--- a/documenten/contract/contract.docx
+++ b/documenten/contract/contract.docx
@@ -288,244 +288,6 @@
             <mc:AlternateContent>
               <mc:Choice Requires="wps">
                 <w:drawing>
-                  <wp:anchor distT="0" distB="0" distL="114300" distR="114300" simplePos="0" relativeHeight="251661312" behindDoc="0" locked="0" layoutInCell="1" allowOverlap="1">
-                    <wp:simplePos x="0" y="0"/>
-                    <wp:positionH relativeFrom="page">
-                      <wp:align>center</wp:align>
-                    </wp:positionH>
-                    <mc:AlternateContent>
-                      <mc:Choice Requires="wp14">
-                        <wp:positionV relativeFrom="page">
-                          <wp14:pctPosVOffset>70000</wp14:pctPosVOffset>
-                        </wp:positionV>
-                      </mc:Choice>
-                      <mc:Fallback>
-                        <wp:positionV relativeFrom="page">
-                          <wp:posOffset>7040880</wp:posOffset>
-                        </wp:positionV>
-                      </mc:Fallback>
-                    </mc:AlternateContent>
-                    <wp:extent cx="7315200" cy="1009650"/>
-                    <wp:effectExtent l="0" t="0" r="0" b="0"/>
-                    <wp:wrapSquare wrapText="bothSides"/>
-                    <wp:docPr id="153" name="Tekstvak 153"/>
-                    <wp:cNvGraphicFramePr/>
-                    <a:graphic xmlns:a="http://schemas.openxmlformats.org/drawingml/2006/main">
-                      <a:graphicData uri="http://schemas.microsoft.com/office/word/2010/wordprocessingShape">
-                        <wps:wsp>
-                          <wps:cNvSpPr txBox="1"/>
-                          <wps:spPr>
-                            <a:xfrm>
-                              <a:off x="0" y="0"/>
-                              <a:ext cx="7315200" cy="1009650"/>
-                            </a:xfrm>
-                            <a:prstGeom prst="rect">
-                              <a:avLst/>
-                            </a:prstGeom>
-                            <a:noFill/>
-                            <a:ln w="6350">
-                              <a:noFill/>
-                            </a:ln>
-                            <a:effectLst/>
-                          </wps:spPr>
-                          <wps:style>
-                            <a:lnRef idx="0">
-                              <a:schemeClr val="accent1"/>
-                            </a:lnRef>
-                            <a:fillRef idx="0">
-                              <a:schemeClr val="accent1"/>
-                            </a:fillRef>
-                            <a:effectRef idx="0">
-                              <a:schemeClr val="accent1"/>
-                            </a:effectRef>
-                            <a:fontRef idx="minor">
-                              <a:schemeClr val="dk1"/>
-                            </a:fontRef>
-                          </wps:style>
-                          <wps:txbx>
-                            <w:txbxContent>
-                              <w:p>
-                                <w:pPr>
-                                  <w:pStyle w:val="NoSpacing"/>
-                                  <w:jc w:val="right"/>
-                                  <w:rPr>
-                                    <w:color w:val="4472C4" w:themeColor="accent1"/>
-                                    <w:sz w:val="28"/>
-                                    <w:szCs w:val="28"/>
-                                    <w:lang w:val="nl-NL"/>
-                                  </w:rPr>
-                                </w:pPr>
-                                <w:r>
-                                  <w:rPr>
-                                    <w:color w:val="4472C4" w:themeColor="accent1"/>
-                                    <w:sz w:val="28"/>
-                                    <w:szCs w:val="28"/>
-                                    <w:lang w:val="nl-NL"/>
-                                  </w:rPr>
-                                  <w:t>Project Omschrijv</w:t>
-                                </w:r>
-                                <w:r>
-                                  <w:rPr>
-                                    <w:color w:val="4472C4" w:themeColor="accent1"/>
-                                    <w:sz w:val="28"/>
-                                    <w:szCs w:val="28"/>
-                                    <w:lang w:val="nl-NL"/>
-                                  </w:rPr>
-                                  <w:t>ing</w:t>
-                                </w:r>
-                              </w:p>
-                              <w:sdt>
-                                <w:sdtPr>
-                                  <w:rPr>
-                                    <w:color w:val="595959" w:themeColor="text1" w:themeTint="A6"/>
-                                    <w:sz w:val="20"/>
-                                    <w:szCs w:val="20"/>
-                                    <w:lang w:val="nl-NL"/>
-                                  </w:rPr>
-                                  <w:alias w:val="Samenvatting"/>
-                                  <w:tag w:val=""/>
-                                  <w:id w:val="1375273687"/>
-                                  <w:dataBinding w:prefixMappings="xmlns:ns0='http://schemas.microsoft.com/office/2006/coverPageProps' " w:xpath="/ns0:CoverPageProperties[1]/ns0:Abstract[1]" w:storeItemID="{55AF091B-3C7A-41E3-B477-F2FDAA23CFDA}"/>
-                                  <w:text w:multiLine="1"/>
-                                </w:sdtPr>
-                                <w:sdtEndPr/>
-                                <w:sdtContent>
-                                  <w:p>
-                                    <w:pPr>
-                                      <w:pStyle w:val="NoSpacing"/>
-                                      <w:jc w:val="right"/>
-                                      <w:rPr>
-                                        <w:color w:val="595959" w:themeColor="text1" w:themeTint="A6"/>
-                                        <w:sz w:val="20"/>
-                                        <w:szCs w:val="20"/>
-                                        <w:lang w:val="nl-NL"/>
-                                      </w:rPr>
-                                    </w:pPr>
-                                    <w:r>
-                                      <w:rPr>
-                                        <w:color w:val="595959" w:themeColor="text1" w:themeTint="A6"/>
-                                        <w:sz w:val="20"/>
-                                        <w:szCs w:val="20"/>
-                                        <w:lang w:val="nl-NL"/>
-                                      </w:rPr>
-                                      <w:t>In dit project gaan we een applicatie bouwen en daarnaast een website maken over een programma genaamd “De Gokkers”.</w:t>
-                                    </w:r>
-                                  </w:p>
-                                </w:sdtContent>
-                              </w:sdt>
-                            </w:txbxContent>
-                          </wps:txbx>
-                          <wps:bodyPr rot="0" spcFirstLastPara="0" vertOverflow="overflow" horzOverflow="overflow" vert="horz" wrap="square" lIns="1600200" tIns="0" rIns="685800" bIns="0" numCol="1" spcCol="0" rtlCol="0" fromWordArt="0" anchor="t" anchorCtr="0" forceAA="0" compatLnSpc="1">
-                            <a:prstTxWarp prst="textNoShape">
-                              <a:avLst/>
-                            </a:prstTxWarp>
-                            <a:spAutoFit/>
-                          </wps:bodyPr>
-                        </wps:wsp>
-                      </a:graphicData>
-                    </a:graphic>
-                    <wp14:sizeRelH relativeFrom="page">
-                      <wp14:pctWidth>94100</wp14:pctWidth>
-                    </wp14:sizeRelH>
-                    <wp14:sizeRelV relativeFrom="page">
-                      <wp14:pctHeight>10000</wp14:pctHeight>
-                    </wp14:sizeRelV>
-                  </wp:anchor>
-                </w:drawing>
-              </mc:Choice>
-              <mc:Fallback>
-                <w:pict>
-                  <v:shapetype id="_x0000_t202" coordsize="21600,21600" o:spt="202" path="m,l,21600r21600,l21600,xe">
-                    <v:stroke joinstyle="miter"/>
-                    <v:path gradientshapeok="t" o:connecttype="rect"/>
-                  </v:shapetype>
-                  <v:shape id="Tekstvak 153" o:spid="_x0000_s1026" type="#_x0000_t202" style="position:absolute;margin-left:0;margin-top:0;width:8in;height:79.5pt;z-index:251661312;visibility:visible;mso-wrap-style:square;mso-width-percent:941;mso-height-percent:100;mso-top-percent:700;mso-wrap-distance-left:9pt;mso-wrap-distance-top:0;mso-wrap-distance-right:9pt;mso-wrap-distance-bottom:0;mso-position-horizontal:center;mso-position-horizontal-relative:page;mso-position-vertical-relative:page;mso-width-percent:941;mso-height-percent:100;mso-top-percent:700;mso-width-relative:page;mso-height-relative:page;v-text-anchor:top" o:gfxdata="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" filled="f" stroked="f" strokeweight=".5pt">
-                    <v:textbox style="mso-fit-shape-to-text:t" inset="126pt,0,54pt,0">
-                      <w:txbxContent>
-                        <w:p>
-                          <w:pPr>
-                            <w:pStyle w:val="Geenafstand"/>
-                            <w:jc w:val="right"/>
-                            <w:rPr>
-                              <w:color w:val="4472C4" w:themeColor="accent1"/>
-                              <w:sz w:val="28"/>
-                              <w:szCs w:val="28"/>
-                              <w:lang w:val="nl-NL"/>
-                            </w:rPr>
-                          </w:pPr>
-                          <w:r>
-                            <w:rPr>
-                              <w:color w:val="4472C4" w:themeColor="accent1"/>
-                              <w:sz w:val="28"/>
-                              <w:szCs w:val="28"/>
-                              <w:lang w:val="nl-NL"/>
-                            </w:rPr>
-                            <w:t>Project Omschrijv</w:t>
-                          </w:r>
-                          <w:r>
-                            <w:rPr>
-                              <w:color w:val="4472C4" w:themeColor="accent1"/>
-                              <w:sz w:val="28"/>
-                              <w:szCs w:val="28"/>
-                              <w:lang w:val="nl-NL"/>
-                            </w:rPr>
-                            <w:t>ing</w:t>
-                          </w:r>
-                        </w:p>
-                        <w:sdt>
-                          <w:sdtPr>
-                            <w:rPr>
-                              <w:color w:val="595959" w:themeColor="text1" w:themeTint="A6"/>
-                              <w:sz w:val="20"/>
-                              <w:szCs w:val="20"/>
-                              <w:lang w:val="nl-NL"/>
-                            </w:rPr>
-                            <w:alias w:val="Samenvatting"/>
-                            <w:tag w:val=""/>
-                            <w:id w:val="1375273687"/>
-                            <w:dataBinding w:prefixMappings="xmlns:ns0='http://schemas.microsoft.com/office/2006/coverPageProps' " w:xpath="/ns0:CoverPageProperties[1]/ns0:Abstract[1]" w:storeItemID="{55AF091B-3C7A-41E3-B477-F2FDAA23CFDA}"/>
-                            <w:text w:multiLine="1"/>
-                          </w:sdtPr>
-                          <w:sdtEndPr/>
-                          <w:sdtContent>
-                            <w:p>
-                              <w:pPr>
-                                <w:pStyle w:val="Geenafstand"/>
-                                <w:jc w:val="right"/>
-                                <w:rPr>
-                                  <w:color w:val="595959" w:themeColor="text1" w:themeTint="A6"/>
-                                  <w:sz w:val="20"/>
-                                  <w:szCs w:val="20"/>
-                                  <w:lang w:val="nl-NL"/>
-                                </w:rPr>
-                              </w:pPr>
-                              <w:r>
-                                <w:rPr>
-                                  <w:color w:val="595959" w:themeColor="text1" w:themeTint="A6"/>
-                                  <w:sz w:val="20"/>
-                                  <w:szCs w:val="20"/>
-                                  <w:lang w:val="nl-NL"/>
-                                </w:rPr>
-                                <w:t>In dit project gaan we een applicatie bouwen en daarnaast een website maken over een programma genaamd “De Gokkers”.</w:t>
-                              </w:r>
-                            </w:p>
-                          </w:sdtContent>
-                        </w:sdt>
-                      </w:txbxContent>
-                    </v:textbox>
-                    <w10:wrap type="square" anchorx="page" anchory="page"/>
-                  </v:shape>
-                </w:pict>
-              </mc:Fallback>
-            </mc:AlternateContent>
-          </w:r>
-          <w:r>
-            <w:rPr>
-              <w:noProof/>
-            </w:rPr>
-            <mc:AlternateContent>
-              <mc:Choice Requires="wps">
-                <w:drawing>
                   <wp:anchor distT="0" distB="0" distL="114300" distR="114300" simplePos="0" relativeHeight="251659264" behindDoc="0" locked="0" layoutInCell="1" allowOverlap="1">
                     <wp:simplePos x="0" y="0"/>
                     <wp:positionH relativeFrom="page">
@@ -618,7 +380,7 @@
                                         <w:sz w:val="64"/>
                                         <w:szCs w:val="64"/>
                                       </w:rPr>
-                                      <w:t>Project De gokkers</w:t>
+                                      <w:t>Project FIFA</w:t>
                                     </w:r>
                                   </w:sdtContent>
                                 </w:sdt>
@@ -654,7 +416,7 @@
                                         <w:sz w:val="36"/>
                                         <w:szCs w:val="36"/>
                                       </w:rPr>
-                                      <w:t>Team 19</w:t>
+                                      <w:t>Team 1</w:t>
                                     </w:r>
                                   </w:p>
                                 </w:sdtContent>
@@ -681,7 +443,11 @@
               </mc:Choice>
               <mc:Fallback>
                 <w:pict>
-                  <v:shape id="Tekstvak 154" o:spid="_x0000_s1027" type="#_x0000_t202" style="position:absolute;margin-left:0;margin-top:0;width:8in;height:286.5pt;z-index:251659264;visibility:visible;mso-wrap-style:square;mso-width-percent:941;mso-height-percent:363;mso-top-percent:300;mso-wrap-distance-left:9pt;mso-wrap-distance-top:0;mso-wrap-distance-right:9pt;mso-wrap-distance-bottom:0;mso-position-horizontal:center;mso-position-horizontal-relative:page;mso-position-vertical-relative:page;mso-width-percent:941;mso-height-percent:363;mso-top-percent:300;mso-width-relative:page;mso-height-relative:page;v-text-anchor:bottom" o:gfxdata="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" filled="f" stroked="f" strokeweight=".5pt">
+                  <v:shapetype id="_x0000_t202" coordsize="21600,21600" o:spt="202" path="m,l,21600r21600,l21600,xe">
+                    <v:stroke joinstyle="miter"/>
+                    <v:path gradientshapeok="t" o:connecttype="rect"/>
+                  </v:shapetype>
+                  <v:shape id="Tekstvak 154" o:spid="_x0000_s1026" type="#_x0000_t202" style="position:absolute;margin-left:0;margin-top:0;width:8in;height:286.5pt;z-index:251659264;visibility:visible;mso-wrap-style:square;mso-width-percent:941;mso-height-percent:363;mso-top-percent:300;mso-wrap-distance-left:9pt;mso-wrap-distance-top:0;mso-wrap-distance-right:9pt;mso-wrap-distance-bottom:0;mso-position-horizontal:center;mso-position-horizontal-relative:page;mso-position-vertical-relative:page;mso-width-percent:941;mso-height-percent:363;mso-top-percent:300;mso-width-relative:page;mso-height-relative:page;v-text-anchor:bottom" o:gfxdata="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" filled="f" stroked="f" strokeweight=".5pt">
                     <v:textbox inset="126pt,0,54pt,0">
                       <w:txbxContent>
                         <w:p>
@@ -720,7 +486,7 @@
                                   <w:sz w:val="64"/>
                                   <w:szCs w:val="64"/>
                                 </w:rPr>
-                                <w:t>Project De gokkers</w:t>
+                                <w:t>Project FIFA</w:t>
                               </w:r>
                             </w:sdtContent>
                           </w:sdt>
@@ -756,7 +522,7 @@
                                   <w:sz w:val="36"/>
                                   <w:szCs w:val="36"/>
                                 </w:rPr>
-                                <w:t>Team 19</w:t>
+                                <w:t>Team 1</w:t>
                               </w:r>
                             </w:p>
                           </w:sdtContent>
@@ -770,245 +536,7 @@
             </mc:AlternateContent>
           </w:r>
         </w:p>
-        <w:p>
-          <w:r>
-            <w:rPr>
-              <w:noProof/>
-            </w:rPr>
-            <mc:AlternateContent>
-              <mc:Choice Requires="wps">
-                <w:drawing>
-                  <wp:anchor distT="0" distB="0" distL="114300" distR="114300" simplePos="0" relativeHeight="251660288" behindDoc="0" locked="0" layoutInCell="1" allowOverlap="1">
-                    <wp:simplePos x="0" y="0"/>
-                    <wp:positionH relativeFrom="page">
-                      <wp:align>right</wp:align>
-                    </wp:positionH>
-                    <wp:positionV relativeFrom="page">
-                      <wp:posOffset>8252460</wp:posOffset>
-                    </wp:positionV>
-                    <wp:extent cx="7726680" cy="914400"/>
-                    <wp:effectExtent l="0" t="0" r="0" b="8255"/>
-                    <wp:wrapSquare wrapText="bothSides"/>
-                    <wp:docPr id="152" name="Tekstvak 152"/>
-                    <wp:cNvGraphicFramePr/>
-                    <a:graphic xmlns:a="http://schemas.openxmlformats.org/drawingml/2006/main">
-                      <a:graphicData uri="http://schemas.microsoft.com/office/word/2010/wordprocessingShape">
-                        <wps:wsp>
-                          <wps:cNvSpPr txBox="1"/>
-                          <wps:spPr>
-                            <a:xfrm>
-                              <a:off x="0" y="0"/>
-                              <a:ext cx="7726680" cy="914400"/>
-                            </a:xfrm>
-                            <a:prstGeom prst="rect">
-                              <a:avLst/>
-                            </a:prstGeom>
-                            <a:noFill/>
-                            <a:ln w="6350">
-                              <a:noFill/>
-                            </a:ln>
-                            <a:effectLst/>
-                          </wps:spPr>
-                          <wps:style>
-                            <a:lnRef idx="0">
-                              <a:schemeClr val="accent1"/>
-                            </a:lnRef>
-                            <a:fillRef idx="0">
-                              <a:schemeClr val="accent1"/>
-                            </a:fillRef>
-                            <a:effectRef idx="0">
-                              <a:schemeClr val="accent1"/>
-                            </a:effectRef>
-                            <a:fontRef idx="minor">
-                              <a:schemeClr val="dk1"/>
-                            </a:fontRef>
-                          </wps:style>
-                          <wps:txbx>
-                            <w:txbxContent>
-                              <w:sdt>
-                                <w:sdtPr>
-                                  <w:rPr>
-                                    <w:color w:val="595959" w:themeColor="text1" w:themeTint="A6"/>
-                                    <w:sz w:val="28"/>
-                                    <w:szCs w:val="28"/>
-                                  </w:rPr>
-                                  <w:alias w:val="Auteur"/>
-                                  <w:tag w:val=""/>
-                                  <w:id w:val="789243997"/>
-                                  <w:dataBinding w:prefixMappings="xmlns:ns0='http://purl.org/dc/elements/1.1/' xmlns:ns1='http://schemas.openxmlformats.org/package/2006/metadata/core-properties' " w:xpath="/ns1:coreProperties[1]/ns0:creator[1]" w:storeItemID="{6C3C8BC8-F283-45AE-878A-BAB7291924A1}"/>
-                                  <w:text/>
-                                </w:sdtPr>
-                                <w:sdtEndPr/>
-                                <w:sdtContent>
-                                  <w:p>
-                                    <w:pPr>
-                                      <w:pStyle w:val="NoSpacing"/>
-                                      <w:jc w:val="right"/>
-                                      <w:rPr>
-                                        <w:color w:val="595959" w:themeColor="text1" w:themeTint="A6"/>
-                                        <w:sz w:val="28"/>
-                                        <w:szCs w:val="28"/>
-                                      </w:rPr>
-                                    </w:pPr>
-                                    <w:r>
-                                      <w:rPr>
-                                        <w:color w:val="595959" w:themeColor="text1" w:themeTint="A6"/>
-                                        <w:sz w:val="28"/>
-                                        <w:szCs w:val="28"/>
-                                        <w:lang w:val="nl-NL"/>
-                                      </w:rPr>
-                                      <w:t>Armin, Youri, Alexander</w:t>
-                                    </w:r>
-                                  </w:p>
-                                </w:sdtContent>
-                              </w:sdt>
-                              <w:p>
-                                <w:pPr>
-                                  <w:pStyle w:val="NoSpacing"/>
-                                  <w:jc w:val="right"/>
-                                  <w:rPr>
-                                    <w:color w:val="595959" w:themeColor="text1" w:themeTint="A6"/>
-                                    <w:sz w:val="18"/>
-                                    <w:szCs w:val="18"/>
-                                  </w:rPr>
-                                </w:pPr>
-                                <w:sdt>
-                                  <w:sdtPr>
-                                    <w:rPr>
-                                      <w:color w:val="595959" w:themeColor="text1" w:themeTint="A6"/>
-                                      <w:sz w:val="18"/>
-                                      <w:szCs w:val="18"/>
-                                    </w:rPr>
-                                    <w:alias w:val="E-mail"/>
-                                    <w:tag w:val="E-mail"/>
-                                    <w:id w:val="942260680"/>
-                                    <w:showingPlcHdr/>
-                                    <w:dataBinding w:prefixMappings="xmlns:ns0='http://schemas.microsoft.com/office/2006/coverPageProps' " w:xpath="/ns0:CoverPageProperties[1]/ns0:CompanyEmail[1]" w:storeItemID="{55AF091B-3C7A-41E3-B477-F2FDAA23CFDA}"/>
-                                    <w:text/>
-                                  </w:sdtPr>
-                                  <w:sdtEndPr/>
-                                  <w:sdtContent>
-                                    <w:r>
-                                      <w:rPr>
-                                        <w:color w:val="595959" w:themeColor="text1" w:themeTint="A6"/>
-                                        <w:sz w:val="18"/>
-                                        <w:szCs w:val="18"/>
-                                        <w:lang w:val="nl-NL"/>
-                                      </w:rPr>
-                                      <w:t>[E-mailadres]</w:t>
-                                    </w:r>
-                                  </w:sdtContent>
-                                </w:sdt>
-                              </w:p>
-                            </w:txbxContent>
-                          </wps:txbx>
-                          <wps:bodyPr rot="0" spcFirstLastPara="0" vertOverflow="overflow" horzOverflow="overflow" vert="horz" wrap="square" lIns="1600200" tIns="0" rIns="685800" bIns="0" numCol="1" spcCol="0" rtlCol="0" fromWordArt="0" anchor="b" anchorCtr="0" forceAA="0" compatLnSpc="1">
-                            <a:prstTxWarp prst="textNoShape">
-                              <a:avLst/>
-                            </a:prstTxWarp>
-                            <a:noAutofit/>
-                          </wps:bodyPr>
-                        </wps:wsp>
-                      </a:graphicData>
-                    </a:graphic>
-                    <wp14:sizeRelH relativeFrom="page">
-                      <wp14:pctWidth>0</wp14:pctWidth>
-                    </wp14:sizeRelH>
-                    <wp14:sizeRelV relativeFrom="page">
-                      <wp14:pctHeight>9200</wp14:pctHeight>
-                    </wp14:sizeRelV>
-                  </wp:anchor>
-                </w:drawing>
-              </mc:Choice>
-              <mc:Fallback>
-                <w:pict>
-                  <v:shape id="Tekstvak 152" o:spid="_x0000_s1028" type="#_x0000_t202" style="position:absolute;margin-left:557.2pt;margin-top:649.8pt;width:608.4pt;height:1in;z-index:251660288;visibility:visible;mso-wrap-style:square;mso-width-percent:0;mso-height-percent:92;mso-wrap-distance-left:9pt;mso-wrap-distance-top:0;mso-wrap-distance-right:9pt;mso-wrap-distance-bottom:0;mso-position-horizontal:right;mso-position-horizontal-relative:page;mso-position-vertical:absolute;mso-position-vertical-relative:page;mso-width-percent:0;mso-height-percent:92;mso-width-relative:page;mso-height-relative:page;v-text-anchor:bottom" o:gfxdata="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" filled="f" stroked="f" strokeweight=".5pt">
-                    <v:textbox inset="126pt,0,54pt,0">
-                      <w:txbxContent>
-                        <w:sdt>
-                          <w:sdtPr>
-                            <w:rPr>
-                              <w:color w:val="595959" w:themeColor="text1" w:themeTint="A6"/>
-                              <w:sz w:val="28"/>
-                              <w:szCs w:val="28"/>
-                            </w:rPr>
-                            <w:alias w:val="Auteur"/>
-                            <w:tag w:val=""/>
-                            <w:id w:val="789243997"/>
-                            <w:dataBinding w:prefixMappings="xmlns:ns0='http://purl.org/dc/elements/1.1/' xmlns:ns1='http://schemas.openxmlformats.org/package/2006/metadata/core-properties' " w:xpath="/ns1:coreProperties[1]/ns0:creator[1]" w:storeItemID="{6C3C8BC8-F283-45AE-878A-BAB7291924A1}"/>
-                            <w:text/>
-                          </w:sdtPr>
-                          <w:sdtEndPr/>
-                          <w:sdtContent>
-                            <w:p>
-                              <w:pPr>
-                                <w:pStyle w:val="Geenafstand"/>
-                                <w:jc w:val="right"/>
-                                <w:rPr>
-                                  <w:color w:val="595959" w:themeColor="text1" w:themeTint="A6"/>
-                                  <w:sz w:val="28"/>
-                                  <w:szCs w:val="28"/>
-                                </w:rPr>
-                              </w:pPr>
-                              <w:r>
-                                <w:rPr>
-                                  <w:color w:val="595959" w:themeColor="text1" w:themeTint="A6"/>
-                                  <w:sz w:val="28"/>
-                                  <w:szCs w:val="28"/>
-                                  <w:lang w:val="nl-NL"/>
-                                </w:rPr>
-                                <w:t>Armin, Youri, Alexander</w:t>
-                              </w:r>
-                            </w:p>
-                          </w:sdtContent>
-                        </w:sdt>
-                        <w:p>
-                          <w:pPr>
-                            <w:pStyle w:val="Geenafstand"/>
-                            <w:jc w:val="right"/>
-                            <w:rPr>
-                              <w:color w:val="595959" w:themeColor="text1" w:themeTint="A6"/>
-                              <w:sz w:val="18"/>
-                              <w:szCs w:val="18"/>
-                            </w:rPr>
-                          </w:pPr>
-                          <w:sdt>
-                            <w:sdtPr>
-                              <w:rPr>
-                                <w:color w:val="595959" w:themeColor="text1" w:themeTint="A6"/>
-                                <w:sz w:val="18"/>
-                                <w:szCs w:val="18"/>
-                              </w:rPr>
-                              <w:alias w:val="E-mail"/>
-                              <w:tag w:val="E-mail"/>
-                              <w:id w:val="942260680"/>
-                              <w:showingPlcHdr/>
-                              <w:dataBinding w:prefixMappings="xmlns:ns0='http://schemas.microsoft.com/office/2006/coverPageProps' " w:xpath="/ns0:CoverPageProperties[1]/ns0:CompanyEmail[1]" w:storeItemID="{55AF091B-3C7A-41E3-B477-F2FDAA23CFDA}"/>
-                              <w:text/>
-                            </w:sdtPr>
-                            <w:sdtEndPr/>
-                            <w:sdtContent>
-                              <w:r>
-                                <w:rPr>
-                                  <w:color w:val="595959" w:themeColor="text1" w:themeTint="A6"/>
-                                  <w:sz w:val="18"/>
-                                  <w:szCs w:val="18"/>
-                                  <w:lang w:val="nl-NL"/>
-                                </w:rPr>
-                                <w:t>[E-mailadres]</w:t>
-                              </w:r>
-                            </w:sdtContent>
-                          </w:sdt>
-                        </w:p>
-                      </w:txbxContent>
-                    </v:textbox>
-                    <w10:wrap type="square" anchorx="page" anchory="page"/>
-                  </v:shape>
-                </w:pict>
-              </mc:Fallback>
-            </mc:AlternateContent>
-          </w:r>
-        </w:p>
+        <w:p/>
       </w:sdtContent>
     </w:sdt>
     <w:p>
@@ -1069,6 +597,36 @@
     </w:p>
     <w:p>
       <w:pPr>
+        <w:tabs>
+          <w:tab w:val="left" w:pos="1548"/>
+        </w:tabs>
+      </w:pPr>
+    </w:p>
+    <w:p>
+      <w:pPr>
+        <w:tabs>
+          <w:tab w:val="left" w:pos="1548"/>
+        </w:tabs>
+      </w:pPr>
+    </w:p>
+    <w:p>
+      <w:pPr>
+        <w:tabs>
+          <w:tab w:val="left" w:pos="1548"/>
+        </w:tabs>
+      </w:pPr>
+    </w:p>
+    <w:p>
+      <w:pPr>
+        <w:tabs>
+          <w:tab w:val="left" w:pos="1548"/>
+        </w:tabs>
+      </w:pPr>
+      <w:bookmarkStart w:id="0" w:name="_GoBack"/>
+      <w:bookmarkEnd w:id="0"/>
+    </w:p>
+    <w:p>
+      <w:pPr>
         <w:pStyle w:val="Title"/>
       </w:pPr>
       <w:proofErr w:type="spellStart"/>
@@ -1791,7 +1349,7 @@
           <w:lang w:val="nl-NL"/>
         </w:rPr>
       </w:pPr>
-      <w:bookmarkStart w:id="0" w:name="_Toc474759866"/>
+      <w:bookmarkStart w:id="1" w:name="_Toc474759866"/>
       <w:r>
         <w:rPr>
           <w:sz w:val="36"/>
@@ -1801,7 +1359,7 @@
         <w:lastRenderedPageBreak/>
         <w:t>Samenwerkingscontract</w:t>
       </w:r>
-      <w:bookmarkEnd w:id="0"/>
+      <w:bookmarkEnd w:id="1"/>
     </w:p>
     <w:p>
       <w:pPr>
@@ -1817,14 +1375,14 @@
           <w:lang w:val="nl-NL"/>
         </w:rPr>
       </w:pPr>
-      <w:bookmarkStart w:id="1" w:name="_Toc474759867"/>
+      <w:bookmarkStart w:id="2" w:name="_Toc474759867"/>
       <w:r>
         <w:rPr>
           <w:lang w:val="nl-NL"/>
         </w:rPr>
         <w:t>Informatie</w:t>
       </w:r>
-      <w:bookmarkEnd w:id="1"/>
+      <w:bookmarkEnd w:id="2"/>
     </w:p>
     <w:p>
       <w:pPr>
@@ -1931,14 +1489,14 @@
           <w:lang w:val="nl-NL"/>
         </w:rPr>
       </w:pPr>
-      <w:bookmarkStart w:id="2" w:name="_Toc474759868"/>
+      <w:bookmarkStart w:id="3" w:name="_Toc474759868"/>
       <w:r>
         <w:rPr>
           <w:lang w:val="nl-NL"/>
         </w:rPr>
         <w:t>Regels</w:t>
       </w:r>
-      <w:bookmarkEnd w:id="2"/>
+      <w:bookmarkEnd w:id="3"/>
       <w:r>
         <w:rPr>
           <w:lang w:val="nl-NL"/>
@@ -2171,7 +1729,7 @@
           <w:lang w:val="nl-NL"/>
         </w:rPr>
       </w:pPr>
-      <w:bookmarkStart w:id="3" w:name="_Toc474759869"/>
+      <w:bookmarkStart w:id="4" w:name="_Toc474759869"/>
       <w:r>
         <w:rPr>
           <w:lang w:val="nl-NL"/>
@@ -2190,7 +1748,7 @@
         </w:rPr>
         <w:t>:</w:t>
       </w:r>
-      <w:bookmarkEnd w:id="3"/>
+      <w:bookmarkEnd w:id="4"/>
     </w:p>
     <w:p>
       <w:pPr>
@@ -2236,14 +1794,14 @@
           <w:lang w:val="nl-NL"/>
         </w:rPr>
       </w:pPr>
-      <w:bookmarkStart w:id="4" w:name="_Toc474759870"/>
+      <w:bookmarkStart w:id="5" w:name="_Toc474759870"/>
       <w:r>
         <w:rPr>
           <w:lang w:val="nl-NL"/>
         </w:rPr>
         <w:t>Sancties</w:t>
       </w:r>
-      <w:bookmarkEnd w:id="4"/>
+      <w:bookmarkEnd w:id="5"/>
     </w:p>
     <w:p>
       <w:pPr>
@@ -2275,7 +1833,7 @@
         </w:rPr>
         <w:t>.</w:t>
       </w:r>
-      <w:bookmarkStart w:id="5" w:name="_Toc474759872"/>
+      <w:bookmarkStart w:id="6" w:name="_Toc474759872"/>
     </w:p>
     <w:p>
       <w:pPr>
@@ -2321,7 +1879,7 @@
         <w:lastRenderedPageBreak/>
         <w:br/>
       </w:r>
-      <w:bookmarkEnd w:id="5"/>
+      <w:bookmarkEnd w:id="6"/>
       <w:r>
         <w:rPr>
           <w:sz w:val="36"/>
@@ -2345,14 +1903,14 @@
           <w:lang w:val="nl-NL"/>
         </w:rPr>
       </w:pPr>
-      <w:bookmarkStart w:id="6" w:name="_Toc474759873"/>
+      <w:bookmarkStart w:id="7" w:name="_Toc474759873"/>
       <w:r>
         <w:rPr>
           <w:lang w:val="nl-NL"/>
         </w:rPr>
         <w:t>Informatie</w:t>
       </w:r>
-      <w:bookmarkEnd w:id="6"/>
+      <w:bookmarkEnd w:id="7"/>
     </w:p>
     <w:p>
       <w:pPr>
@@ -2428,14 +1986,14 @@
           <w:lang w:val="nl-NL"/>
         </w:rPr>
       </w:pPr>
-      <w:bookmarkStart w:id="7" w:name="_Toc474759874"/>
+      <w:bookmarkStart w:id="8" w:name="_Toc474759874"/>
       <w:r>
         <w:rPr>
           <w:lang w:val="nl-NL"/>
         </w:rPr>
         <w:t>Bereikbaarheidsgegevens</w:t>
       </w:r>
-      <w:bookmarkEnd w:id="7"/>
+      <w:bookmarkEnd w:id="8"/>
     </w:p>
     <w:p>
       <w:pPr>
@@ -2454,9 +2012,9 @@
       <w:tblGrid>
         <w:gridCol w:w="896"/>
         <w:gridCol w:w="1801"/>
-        <w:gridCol w:w="2220"/>
+        <w:gridCol w:w="2215"/>
         <w:gridCol w:w="2431"/>
-        <w:gridCol w:w="2007"/>
+        <w:gridCol w:w="2002"/>
       </w:tblGrid>
       <w:tr>
         <w:trPr>
@@ -2724,11 +2282,6 @@
                 <w:lang w:val="nl-NL"/>
               </w:rPr>
               <w:br/>
-            </w:r>
-            <w:r>
-              <w:rPr>
-                <w:lang w:val="nl-NL"/>
-              </w:rPr>
               <w:t>hotmail.com</w:t>
             </w:r>
           </w:p>
@@ -2795,8 +2348,6 @@
                 <w:lang w:val="nl-NL"/>
               </w:rPr>
             </w:pPr>
-            <w:bookmarkStart w:id="8" w:name="_GoBack"/>
-            <w:bookmarkEnd w:id="8"/>
             <w:r>
               <w:rPr>
                 <w:lang w:val="nl-NL"/>
@@ -3170,7 +2721,7 @@
             <w:noProof/>
             <w:lang w:val="nl-NL"/>
           </w:rPr>
-          <w:t>2</w:t>
+          <w:t>1</w:t>
         </w:r>
         <w:r>
           <w:fldChar w:fldCharType="end"/>
@@ -4810,7 +4361,7 @@
 </file>
 
 <file path=customXml/itemProps2.xml><?xml version="1.0" encoding="utf-8"?>
-<ds:datastoreItem xmlns:ds="http://schemas.openxmlformats.org/officeDocument/2006/customXml" ds:itemID="{01A383AD-3FD1-402F-9B8B-FA1E0B2AB1D1}">
+<ds:datastoreItem xmlns:ds="http://schemas.openxmlformats.org/officeDocument/2006/customXml" ds:itemID="{E4C53213-FE17-4659-B865-C577AFC2B43E}">
   <ds:schemaRefs>
     <ds:schemaRef ds:uri="http://schemas.openxmlformats.org/officeDocument/2006/bibliography"/>
   </ds:schemaRefs>

--- a/documenten/contract/contract.docx
+++ b/documenten/contract/contract.docx
@@ -267,7 +267,7 @@
               </mc:Choice>
               <mc:Fallback>
                 <w:pict>
-                  <v:group w14:anchorId="0E6096A1" id="Groep 149" o:spid="_x0000_s1026" style="position:absolute;margin-left:0;margin-top:0;width:8in;height:95.7pt;z-index:251662336;mso-width-percent:941;mso-height-percent:121;mso-top-percent:23;mso-position-horizontal:center;mso-position-horizontal-relative:page;mso-position-vertical-relative:page;mso-width-percent:941;mso-height-percent:121;mso-top-percent:23" coordorigin="" coordsize="73152,12161" o:gfxdata="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">
+                  <v:group w14:anchorId="24465805" id="Groep 149" o:spid="_x0000_s1026" style="position:absolute;margin-left:0;margin-top:0;width:8in;height:95.7pt;z-index:251662336;mso-width-percent:941;mso-height-percent:121;mso-top-percent:23;mso-position-horizontal:center;mso-position-horizontal-relative:page;mso-position-vertical-relative:page;mso-width-percent:941;mso-height-percent:121;mso-top-percent:23" coordorigin="" coordsize="73152,12161" o:gfxdata="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">
                     <v:shape id="Rechthoek 51" o:spid="_x0000_s1027" style="position:absolute;width:73152;height:11303;visibility:visible;mso-wrap-style:square;v-text-anchor:middle" coordsize="7312660,1129665" o:gfxdata="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" path="m,l7312660,r,1129665l3619500,733425,,1091565,,xe" fillcolor="#4472c4 [3204]" stroked="f" strokeweight="1pt">
                       <v:stroke joinstyle="miter"/>
                       <v:path arrowok="t" o:connecttype="custom" o:connectlocs="0,0;7315200,0;7315200,1130373;3620757,733885;0,1092249;0,0" o:connectangles="0,0,0,0,0,0"/>
@@ -536,7 +536,146 @@
             </mc:AlternateContent>
           </w:r>
         </w:p>
-        <w:p/>
+        <w:p>
+          <w:r>
+            <w:rPr>
+              <w:noProof/>
+            </w:rPr>
+            <mc:AlternateContent>
+              <mc:Choice Requires="wps">
+                <w:drawing>
+                  <wp:anchor distT="91440" distB="91440" distL="114300" distR="114300" simplePos="0" relativeHeight="251664384" behindDoc="0" locked="0" layoutInCell="1" allowOverlap="1" wp14:anchorId="79FC14E8" wp14:editId="56BB1200">
+                    <wp:simplePos x="0" y="0"/>
+                    <wp:positionH relativeFrom="page">
+                      <wp:posOffset>2034540</wp:posOffset>
+                    </wp:positionH>
+                    <wp:positionV relativeFrom="paragraph">
+                      <wp:posOffset>292735</wp:posOffset>
+                    </wp:positionV>
+                    <wp:extent cx="3474720" cy="1403985"/>
+                    <wp:effectExtent l="0" t="0" r="0" b="0"/>
+                    <wp:wrapTopAndBottom/>
+                    <wp:docPr id="307" name="Text Box 2"/>
+                    <wp:cNvGraphicFramePr>
+                      <a:graphicFrameLocks xmlns:a="http://schemas.openxmlformats.org/drawingml/2006/main"/>
+                    </wp:cNvGraphicFramePr>
+                    <a:graphic xmlns:a="http://schemas.openxmlformats.org/drawingml/2006/main">
+                      <a:graphicData uri="http://schemas.microsoft.com/office/word/2010/wordprocessingShape">
+                        <wps:wsp>
+                          <wps:cNvSpPr txBox="1">
+                            <a:spLocks noChangeArrowheads="1"/>
+                          </wps:cNvSpPr>
+                          <wps:spPr bwMode="auto">
+                            <a:xfrm>
+                              <a:off x="0" y="0"/>
+                              <a:ext cx="3474720" cy="1403985"/>
+                            </a:xfrm>
+                            <a:prstGeom prst="rect">
+                              <a:avLst/>
+                            </a:prstGeom>
+                            <a:noFill/>
+                            <a:ln w="9525">
+                              <a:noFill/>
+                              <a:miter lim="800000"/>
+                              <a:headEnd/>
+                              <a:tailEnd/>
+                            </a:ln>
+                          </wps:spPr>
+                          <wps:txbx>
+                            <w:txbxContent>
+                              <w:p>
+                                <w:pPr>
+                                  <w:pBdr>
+                                    <w:top w:val="single" w:sz="24" w:space="8" w:color="4472C4" w:themeColor="accent1"/>
+                                    <w:bottom w:val="single" w:sz="24" w:space="8" w:color="4472C4" w:themeColor="accent1"/>
+                                  </w:pBdr>
+                                  <w:spacing w:after="0"/>
+                                  <w:jc w:val="center"/>
+                                  <w:rPr>
+                                    <w:i/>
+                                    <w:iCs/>
+                                    <w:color w:val="4472C4" w:themeColor="accent1"/>
+                                    <w:sz w:val="60"/>
+                                    <w:szCs w:val="60"/>
+                                  </w:rPr>
+                                </w:pPr>
+                                <w:r>
+                                  <w:rPr>
+                                    <w:i/>
+                                    <w:iCs/>
+                                    <w:color w:val="4472C4" w:themeColor="accent1"/>
+                                    <w:sz w:val="60"/>
+                                    <w:szCs w:val="60"/>
+                                  </w:rPr>
+                                  <w:t>Contract</w:t>
+                                </w:r>
+                                <w:bookmarkStart w:id="0" w:name="_GoBack"/>
+                                <w:bookmarkEnd w:id="0"/>
+                              </w:p>
+                            </w:txbxContent>
+                          </wps:txbx>
+                          <wps:bodyPr rot="0" vert="horz" wrap="square" lIns="91440" tIns="45720" rIns="91440" bIns="45720" anchor="t" anchorCtr="0">
+                            <a:spAutoFit/>
+                          </wps:bodyPr>
+                        </wps:wsp>
+                      </a:graphicData>
+                    </a:graphic>
+                    <wp14:sizeRelH relativeFrom="margin">
+                      <wp14:pctWidth>58500</wp14:pctWidth>
+                    </wp14:sizeRelH>
+                    <wp14:sizeRelV relativeFrom="margin">
+                      <wp14:pctHeight>20000</wp14:pctHeight>
+                    </wp14:sizeRelV>
+                  </wp:anchor>
+                </w:drawing>
+              </mc:Choice>
+              <mc:Fallback>
+                <w:pict>
+                  <v:shapetype w14:anchorId="79FC14E8" id="_x0000_t202" coordsize="21600,21600" o:spt="202" path="m,l,21600r21600,l21600,xe">
+                    <v:stroke joinstyle="miter"/>
+                    <v:path gradientshapeok="t" o:connecttype="rect"/>
+                  </v:shapetype>
+                  <v:shape id="Text Box 2" o:spid="_x0000_s1027" type="#_x0000_t202" style="position:absolute;margin-left:160.2pt;margin-top:23.05pt;width:273.6pt;height:110.55pt;z-index:251664384;visibility:visible;mso-wrap-style:square;mso-width-percent:585;mso-height-percent:200;mso-wrap-distance-left:9pt;mso-wrap-distance-top:7.2pt;mso-wrap-distance-right:9pt;mso-wrap-distance-bottom:7.2pt;mso-position-horizontal:absolute;mso-position-horizontal-relative:page;mso-position-vertical:absolute;mso-position-vertical-relative:text;mso-width-percent:585;mso-height-percent:200;mso-width-relative:margin;mso-height-relative:margin;v-text-anchor:top" o:gfxdata="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" filled="f" stroked="f">
+                    <v:textbox style="mso-fit-shape-to-text:t">
+                      <w:txbxContent>
+                        <w:p>
+                          <w:pPr>
+                            <w:pBdr>
+                              <w:top w:val="single" w:sz="24" w:space="8" w:color="4472C4" w:themeColor="accent1"/>
+                              <w:bottom w:val="single" w:sz="24" w:space="8" w:color="4472C4" w:themeColor="accent1"/>
+                            </w:pBdr>
+                            <w:spacing w:after="0"/>
+                            <w:jc w:val="center"/>
+                            <w:rPr>
+                              <w:i/>
+                              <w:iCs/>
+                              <w:color w:val="4472C4" w:themeColor="accent1"/>
+                              <w:sz w:val="60"/>
+                              <w:szCs w:val="60"/>
+                            </w:rPr>
+                          </w:pPr>
+                          <w:r>
+                            <w:rPr>
+                              <w:i/>
+                              <w:iCs/>
+                              <w:color w:val="4472C4" w:themeColor="accent1"/>
+                              <w:sz w:val="60"/>
+                              <w:szCs w:val="60"/>
+                            </w:rPr>
+                            <w:t>Contract</w:t>
+                          </w:r>
+                          <w:bookmarkStart w:id="1" w:name="_GoBack"/>
+                          <w:bookmarkEnd w:id="1"/>
+                        </w:p>
+                      </w:txbxContent>
+                    </v:textbox>
+                    <w10:wrap type="topAndBottom" anchorx="page"/>
+                  </v:shape>
+                </w:pict>
+              </mc:Fallback>
+            </mc:AlternateContent>
+          </w:r>
+        </w:p>
       </w:sdtContent>
     </w:sdt>
     <w:p>
@@ -622,19 +761,14 @@
           <w:tab w:val="left" w:pos="1548"/>
         </w:tabs>
       </w:pPr>
-      <w:bookmarkStart w:id="0" w:name="_GoBack"/>
-      <w:bookmarkEnd w:id="0"/>
     </w:p>
     <w:p>
       <w:pPr>
         <w:pStyle w:val="Title"/>
       </w:pPr>
-      <w:proofErr w:type="spellStart"/>
-      <w:r>
-        <w:lastRenderedPageBreak/>
+      <w:r>
         <w:t>Inhoudsopgave</w:t>
       </w:r>
-      <w:proofErr w:type="spellEnd"/>
     </w:p>
     <w:p/>
     <w:sdt>
@@ -1349,7 +1483,7 @@
           <w:lang w:val="nl-NL"/>
         </w:rPr>
       </w:pPr>
-      <w:bookmarkStart w:id="1" w:name="_Toc474759866"/>
+      <w:bookmarkStart w:id="2" w:name="_Toc474759866"/>
       <w:r>
         <w:rPr>
           <w:sz w:val="36"/>
@@ -1359,7 +1493,7 @@
         <w:lastRenderedPageBreak/>
         <w:t>Samenwerkingscontract</w:t>
       </w:r>
-      <w:bookmarkEnd w:id="1"/>
+      <w:bookmarkEnd w:id="2"/>
     </w:p>
     <w:p>
       <w:pPr>
@@ -1375,14 +1509,14 @@
           <w:lang w:val="nl-NL"/>
         </w:rPr>
       </w:pPr>
-      <w:bookmarkStart w:id="2" w:name="_Toc474759867"/>
+      <w:bookmarkStart w:id="3" w:name="_Toc474759867"/>
       <w:r>
         <w:rPr>
           <w:lang w:val="nl-NL"/>
         </w:rPr>
         <w:t>Informatie</w:t>
       </w:r>
-      <w:bookmarkEnd w:id="2"/>
+      <w:bookmarkEnd w:id="3"/>
     </w:p>
     <w:p>
       <w:pPr>
@@ -1396,14 +1530,12 @@
         </w:rPr>
         <w:t>In dit contract worden de voorwaarden voor  samenwerking van “</w:t>
       </w:r>
-      <w:proofErr w:type="spellStart"/>
       <w:r>
         <w:rPr>
           <w:lang w:val="nl-NL"/>
         </w:rPr>
         <w:t>Fifa</w:t>
       </w:r>
-      <w:proofErr w:type="spellEnd"/>
       <w:r>
         <w:rPr>
           <w:lang w:val="nl-NL"/>
@@ -1427,21 +1559,7 @@
         <w:rPr>
           <w:lang w:val="nl-NL"/>
         </w:rPr>
-        <w:t xml:space="preserve">Jurriaan </w:t>
-      </w:r>
-      <w:proofErr w:type="spellStart"/>
-      <w:r>
-        <w:rPr>
-          <w:lang w:val="nl-NL"/>
-        </w:rPr>
-        <w:t>Roelen</w:t>
-      </w:r>
-      <w:proofErr w:type="spellEnd"/>
-      <w:r>
-        <w:rPr>
-          <w:lang w:val="nl-NL"/>
-        </w:rPr>
-        <w:t xml:space="preserve"> (Project Leider)</w:t>
+        <w:t>Jurriaan Roelen (Project Leider)</w:t>
       </w:r>
       <w:r>
         <w:rPr>
@@ -1489,14 +1607,14 @@
           <w:lang w:val="nl-NL"/>
         </w:rPr>
       </w:pPr>
-      <w:bookmarkStart w:id="3" w:name="_Toc474759868"/>
+      <w:bookmarkStart w:id="4" w:name="_Toc474759868"/>
       <w:r>
         <w:rPr>
           <w:lang w:val="nl-NL"/>
         </w:rPr>
         <w:t>Regels</w:t>
       </w:r>
-      <w:bookmarkEnd w:id="3"/>
+      <w:bookmarkEnd w:id="4"/>
       <w:r>
         <w:rPr>
           <w:lang w:val="nl-NL"/>
@@ -1619,21 +1737,7 @@
         <w:rPr>
           <w:lang w:val="nl-NL"/>
         </w:rPr>
-        <w:t xml:space="preserve">- </w:t>
-      </w:r>
-      <w:proofErr w:type="spellStart"/>
-      <w:r>
-        <w:rPr>
-          <w:lang w:val="nl-NL"/>
-        </w:rPr>
-        <w:t>Whatsapp</w:t>
-      </w:r>
-      <w:proofErr w:type="spellEnd"/>
-      <w:r>
-        <w:rPr>
-          <w:lang w:val="nl-NL"/>
-        </w:rPr>
-        <w:t xml:space="preserve"> communicatie is</w:t>
+        <w:t>- Whatsapp communicatie is</w:t>
       </w:r>
       <w:r>
         <w:rPr>
@@ -1675,16 +1779,8 @@
         <w:rPr>
           <w:lang w:val="nl-NL"/>
         </w:rPr>
-        <w:t xml:space="preserve"> </w:t>
-      </w:r>
-      <w:proofErr w:type="spellStart"/>
-      <w:r>
-        <w:rPr>
-          <w:lang w:val="nl-NL"/>
-        </w:rPr>
-        <w:t>optijd</w:t>
-      </w:r>
-      <w:proofErr w:type="spellEnd"/>
+        <w:t xml:space="preserve"> optijd</w:t>
+      </w:r>
       <w:r>
         <w:rPr>
           <w:lang w:val="nl-NL"/>
@@ -1729,7 +1825,7 @@
           <w:lang w:val="nl-NL"/>
         </w:rPr>
       </w:pPr>
-      <w:bookmarkStart w:id="4" w:name="_Toc474759869"/>
+      <w:bookmarkStart w:id="5" w:name="_Toc474759869"/>
       <w:r>
         <w:rPr>
           <w:lang w:val="nl-NL"/>
@@ -1748,7 +1844,7 @@
         </w:rPr>
         <w:t>:</w:t>
       </w:r>
-      <w:bookmarkEnd w:id="4"/>
+      <w:bookmarkEnd w:id="5"/>
     </w:p>
     <w:p>
       <w:pPr>
@@ -1794,14 +1890,14 @@
           <w:lang w:val="nl-NL"/>
         </w:rPr>
       </w:pPr>
-      <w:bookmarkStart w:id="5" w:name="_Toc474759870"/>
+      <w:bookmarkStart w:id="6" w:name="_Toc474759870"/>
       <w:r>
         <w:rPr>
           <w:lang w:val="nl-NL"/>
         </w:rPr>
         <w:t>Sancties</w:t>
       </w:r>
-      <w:bookmarkEnd w:id="5"/>
+      <w:bookmarkEnd w:id="6"/>
     </w:p>
     <w:p>
       <w:pPr>
@@ -1833,7 +1929,7 @@
         </w:rPr>
         <w:t>.</w:t>
       </w:r>
-      <w:bookmarkStart w:id="6" w:name="_Toc474759872"/>
+      <w:bookmarkStart w:id="7" w:name="_Toc474759872"/>
     </w:p>
     <w:p>
       <w:pPr>
@@ -1879,7 +1975,7 @@
         <w:lastRenderedPageBreak/>
         <w:br/>
       </w:r>
-      <w:bookmarkEnd w:id="6"/>
+      <w:bookmarkEnd w:id="7"/>
       <w:r>
         <w:rPr>
           <w:sz w:val="36"/>
@@ -1903,14 +1999,14 @@
           <w:lang w:val="nl-NL"/>
         </w:rPr>
       </w:pPr>
-      <w:bookmarkStart w:id="7" w:name="_Toc474759873"/>
+      <w:bookmarkStart w:id="8" w:name="_Toc474759873"/>
       <w:r>
         <w:rPr>
           <w:lang w:val="nl-NL"/>
         </w:rPr>
         <w:t>Informatie</w:t>
       </w:r>
-      <w:bookmarkEnd w:id="7"/>
+      <w:bookmarkEnd w:id="8"/>
     </w:p>
     <w:p>
       <w:pPr>
@@ -1941,21 +2037,7 @@
         <w:rPr>
           <w:lang w:val="nl-NL"/>
         </w:rPr>
-        <w:t xml:space="preserve">Jurriaan </w:t>
-      </w:r>
-      <w:proofErr w:type="spellStart"/>
-      <w:r>
-        <w:rPr>
-          <w:lang w:val="nl-NL"/>
-        </w:rPr>
-        <w:t>Roelen</w:t>
-      </w:r>
-      <w:proofErr w:type="spellEnd"/>
-      <w:r>
-        <w:rPr>
-          <w:lang w:val="nl-NL"/>
-        </w:rPr>
-        <w:t xml:space="preserve"> (Project Leider)</w:t>
+        <w:t>Jurriaan Roelen (Project Leider)</w:t>
       </w:r>
       <w:r>
         <w:rPr>
@@ -1986,14 +2068,14 @@
           <w:lang w:val="nl-NL"/>
         </w:rPr>
       </w:pPr>
-      <w:bookmarkStart w:id="8" w:name="_Toc474759874"/>
+      <w:bookmarkStart w:id="9" w:name="_Toc474759874"/>
       <w:r>
         <w:rPr>
           <w:lang w:val="nl-NL"/>
         </w:rPr>
         <w:t>Bereikbaarheidsgegevens</w:t>
       </w:r>
-      <w:bookmarkEnd w:id="8"/>
+      <w:bookmarkEnd w:id="9"/>
     </w:p>
     <w:p>
       <w:pPr>
@@ -2048,16 +2130,8 @@
               <w:rPr>
                 <w:lang w:val="nl-NL"/>
               </w:rPr>
-              <w:t xml:space="preserve">Jurriaan </w:t>
-            </w:r>
-            <w:proofErr w:type="spellStart"/>
-            <w:r>
-              <w:rPr>
-                <w:lang w:val="nl-NL"/>
-              </w:rPr>
-              <w:t>Roelen</w:t>
-            </w:r>
-            <w:proofErr w:type="spellEnd"/>
+              <w:t>Jurriaan Roelen</w:t>
+            </w:r>
           </w:p>
         </w:tc>
         <w:tc>
@@ -2190,19 +2264,11 @@
                 <w:lang w:val="nl-NL"/>
               </w:rPr>
             </w:pPr>
-            <w:proofErr w:type="spellStart"/>
-            <w:r>
-              <w:rPr>
-                <w:lang w:val="nl-NL"/>
-              </w:rPr>
-              <w:t>jurriaanroelen</w:t>
-            </w:r>
-            <w:proofErr w:type="spellEnd"/>
-            <w:r>
-              <w:rPr>
-                <w:lang w:val="nl-NL"/>
-              </w:rPr>
-              <w:t>@</w:t>
+            <w:r>
+              <w:rPr>
+                <w:lang w:val="nl-NL"/>
+              </w:rPr>
+              <w:t>jurriaanroelen@</w:t>
             </w:r>
           </w:p>
           <w:p>
@@ -2263,19 +2329,11 @@
                 <w:lang w:val="nl-NL"/>
               </w:rPr>
             </w:pPr>
-            <w:proofErr w:type="spellStart"/>
-            <w:r>
-              <w:rPr>
-                <w:lang w:val="nl-NL"/>
-              </w:rPr>
-              <w:t>y.vandersande</w:t>
-            </w:r>
-            <w:proofErr w:type="spellEnd"/>
-            <w:r>
-              <w:rPr>
-                <w:lang w:val="nl-NL"/>
-              </w:rPr>
-              <w:t>@</w:t>
+            <w:r>
+              <w:rPr>
+                <w:lang w:val="nl-NL"/>
+              </w:rPr>
+              <w:t>y.vandersande@</w:t>
             </w:r>
             <w:r>
               <w:rPr>
@@ -2721,7 +2779,7 @@
             <w:noProof/>
             <w:lang w:val="nl-NL"/>
           </w:rPr>
-          <w:t>1</w:t>
+          <w:t>2</w:t>
         </w:r>
         <w:r>
           <w:fldChar w:fldCharType="end"/>
@@ -4361,7 +4419,7 @@
 </file>
 
 <file path=customXml/itemProps2.xml><?xml version="1.0" encoding="utf-8"?>
-<ds:datastoreItem xmlns:ds="http://schemas.openxmlformats.org/officeDocument/2006/customXml" ds:itemID="{E4C53213-FE17-4659-B865-C577AFC2B43E}">
+<ds:datastoreItem xmlns:ds="http://schemas.openxmlformats.org/officeDocument/2006/customXml" ds:itemID="{03407FD4-FC08-426E-B0AF-52B91387B6B9}">
   <ds:schemaRefs>
     <ds:schemaRef ds:uri="http://schemas.openxmlformats.org/officeDocument/2006/bibliography"/>
   </ds:schemaRefs>

--- a/documenten/contract/contract.docx
+++ b/documenten/contract/contract.docx
@@ -4,13 +4,12 @@
   <w:body>
     <w:sdt>
       <w:sdtPr>
-        <w:id w:val="676006148"/>
+        <w:id w:val="-1818487645"/>
         <w:docPartObj>
           <w:docPartGallery w:val="Cover Pages"/>
           <w:docPartUnique/>
         </w:docPartObj>
       </w:sdtPr>
-      <w:sdtEndPr/>
       <w:sdtContent>
         <w:p>
           <w:r>
@@ -40,7 +39,7 @@
                     <wp:extent cx="7315200" cy="1215391"/>
                     <wp:effectExtent l="0" t="0" r="1270" b="1905"/>
                     <wp:wrapNone/>
-                    <wp:docPr id="149" name="Groep 149"/>
+                    <wp:docPr id="149" name="Group 149"/>
                     <wp:cNvGraphicFramePr/>
                     <a:graphic xmlns:a="http://schemas.openxmlformats.org/drawingml/2006/main">
                       <a:graphicData uri="http://schemas.microsoft.com/office/word/2010/wordprocessingGroup">
@@ -55,7 +54,7 @@
                             </a:xfrm>
                           </wpg:grpSpPr>
                           <wps:wsp>
-                            <wps:cNvPr id="150" name="Rechthoek 51"/>
+                            <wps:cNvPr id="150" name="Rectangle 51"/>
                             <wps:cNvSpPr/>
                             <wps:spPr>
                               <a:xfrm>
@@ -210,7 +209,7 @@
                             </wps:bodyPr>
                           </wps:wsp>
                           <wps:wsp>
-                            <wps:cNvPr id="151" name="Rechthoek 151"/>
+                            <wps:cNvPr id="151" name="Rectangle 151"/>
                             <wps:cNvSpPr/>
                             <wps:spPr>
                               <a:xfrm>
@@ -267,16 +266,264 @@
               </mc:Choice>
               <mc:Fallback>
                 <w:pict>
-                  <v:group w14:anchorId="24465805" id="Groep 149" o:spid="_x0000_s1026" style="position:absolute;margin-left:0;margin-top:0;width:8in;height:95.7pt;z-index:251662336;mso-width-percent:941;mso-height-percent:121;mso-top-percent:23;mso-position-horizontal:center;mso-position-horizontal-relative:page;mso-position-vertical-relative:page;mso-width-percent:941;mso-height-percent:121;mso-top-percent:23" coordorigin="" coordsize="73152,12161" o:gfxdata="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">
-                    <v:shape id="Rechthoek 51" o:spid="_x0000_s1027" style="position:absolute;width:73152;height:11303;visibility:visible;mso-wrap-style:square;v-text-anchor:middle" coordsize="7312660,1129665" o:gfxdata="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" path="m,l7312660,r,1129665l3619500,733425,,1091565,,xe" fillcolor="#4472c4 [3204]" stroked="f" strokeweight="1pt">
+                  <v:group w14:anchorId="208CF58A" id="Group 149" o:spid="_x0000_s1026" style="position:absolute;margin-left:0;margin-top:0;width:8in;height:95.7pt;z-index:251662336;mso-width-percent:941;mso-height-percent:121;mso-top-percent:23;mso-position-horizontal:center;mso-position-horizontal-relative:page;mso-position-vertical-relative:page;mso-width-percent:941;mso-height-percent:121;mso-top-percent:23" coordorigin="" coordsize="73152,12161" o:gfxdata="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">
+                    <v:shape id="Rectangle 51" o:spid="_x0000_s1027" style="position:absolute;width:73152;height:11303;visibility:visible;mso-wrap-style:square;v-text-anchor:middle" coordsize="7312660,1129665" o:gfxdata="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" path="m,l7312660,r,1129665l3619500,733425,,1091565,,xe" fillcolor="#4472c4 [3204]" stroked="f" strokeweight="1pt">
                       <v:stroke joinstyle="miter"/>
                       <v:path arrowok="t" o:connecttype="custom" o:connectlocs="0,0;7315200,0;7315200,1130373;3620757,733885;0,1092249;0,0" o:connectangles="0,0,0,0,0,0"/>
                     </v:shape>
-                    <v:rect id="Rechthoek 151" o:spid="_x0000_s1028" style="position:absolute;width:73152;height:12161;visibility:visible;mso-wrap-style:square;v-text-anchor:middle" o:gfxdata="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" stroked="f" strokeweight="1pt">
+                    <v:rect id="Rectangle 151" o:spid="_x0000_s1028" style="position:absolute;width:73152;height:12161;visibility:visible;mso-wrap-style:square;v-text-anchor:middle" o:gfxdata="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" stroked="f" strokeweight="1pt">
                       <v:fill r:id="rId9" o:title="" recolor="t" rotate="t" type="frame"/>
                     </v:rect>
                     <w10:wrap anchorx="page" anchory="page"/>
                   </v:group>
+                </w:pict>
+              </mc:Fallback>
+            </mc:AlternateContent>
+          </w:r>
+          <w:r>
+            <w:rPr>
+              <w:noProof/>
+            </w:rPr>
+            <mc:AlternateContent>
+              <mc:Choice Requires="wps">
+                <w:drawing>
+                  <wp:anchor distT="0" distB="0" distL="114300" distR="114300" simplePos="0" relativeHeight="251661312" behindDoc="0" locked="0" layoutInCell="1" allowOverlap="1">
+                    <wp:simplePos x="0" y="0"/>
+                    <wp:positionH relativeFrom="page">
+                      <wp:align>center</wp:align>
+                    </wp:positionH>
+                    <mc:AlternateContent>
+                      <mc:Choice Requires="wp14">
+                        <wp:positionV relativeFrom="page">
+                          <wp14:pctPosVOffset>70000</wp14:pctPosVOffset>
+                        </wp:positionV>
+                      </mc:Choice>
+                      <mc:Fallback>
+                        <wp:positionV relativeFrom="page">
+                          <wp:posOffset>7040880</wp:posOffset>
+                        </wp:positionV>
+                      </mc:Fallback>
+                    </mc:AlternateContent>
+                    <wp:extent cx="7315200" cy="1009650"/>
+                    <wp:effectExtent l="0" t="0" r="0" b="0"/>
+                    <wp:wrapSquare wrapText="bothSides"/>
+                    <wp:docPr id="153" name="Text Box 153"/>
+                    <wp:cNvGraphicFramePr/>
+                    <a:graphic xmlns:a="http://schemas.openxmlformats.org/drawingml/2006/main">
+                      <a:graphicData uri="http://schemas.microsoft.com/office/word/2010/wordprocessingShape">
+                        <wps:wsp>
+                          <wps:cNvSpPr txBox="1"/>
+                          <wps:spPr>
+                            <a:xfrm>
+                              <a:off x="0" y="0"/>
+                              <a:ext cx="7315200" cy="1009650"/>
+                            </a:xfrm>
+                            <a:prstGeom prst="rect">
+                              <a:avLst/>
+                            </a:prstGeom>
+                            <a:noFill/>
+                            <a:ln w="6350">
+                              <a:noFill/>
+                            </a:ln>
+                            <a:effectLst/>
+                          </wps:spPr>
+                          <wps:style>
+                            <a:lnRef idx="0">
+                              <a:schemeClr val="accent1"/>
+                            </a:lnRef>
+                            <a:fillRef idx="0">
+                              <a:schemeClr val="accent1"/>
+                            </a:fillRef>
+                            <a:effectRef idx="0">
+                              <a:schemeClr val="accent1"/>
+                            </a:effectRef>
+                            <a:fontRef idx="minor">
+                              <a:schemeClr val="dk1"/>
+                            </a:fontRef>
+                          </wps:style>
+                          <wps:txbx>
+                            <w:txbxContent>
+                              <w:p>
+                                <w:pPr>
+                                  <w:pStyle w:val="NoSpacing"/>
+                                  <w:jc w:val="right"/>
+                                  <w:rPr>
+                                    <w:color w:val="4472C4" w:themeColor="accent1"/>
+                                    <w:sz w:val="28"/>
+                                    <w:szCs w:val="28"/>
+                                  </w:rPr>
+                                </w:pPr>
+                                <w:r>
+                                  <w:rPr>
+                                    <w:color w:val="4472C4" w:themeColor="accent1"/>
+                                    <w:sz w:val="28"/>
+                                    <w:szCs w:val="28"/>
+                                  </w:rPr>
+                                  <w:t>Contract</w:t>
+                                </w:r>
+                              </w:p>
+                              <w:sdt>
+                                <w:sdtPr>
+                                  <w:rPr>
+                                    <w:color w:val="595959" w:themeColor="text1" w:themeTint="A6"/>
+                                    <w:sz w:val="20"/>
+                                    <w:szCs w:val="20"/>
+                                  </w:rPr>
+                                  <w:alias w:val="Abstract"/>
+                                  <w:tag w:val=""/>
+                                  <w:id w:val="1375273687"/>
+                                  <w:dataBinding w:prefixMappings="xmlns:ns0='http://schemas.microsoft.com/office/2006/coverPageProps' " w:xpath="/ns0:CoverPageProperties[1]/ns0:Abstract[1]" w:storeItemID="{55AF091B-3C7A-41E3-B477-F2FDAA23CFDA}"/>
+                                  <w:text w:multiLine="1"/>
+                                </w:sdtPr>
+                                <w:sdtContent>
+                                  <w:p>
+                                    <w:pPr>
+                                      <w:pStyle w:val="NoSpacing"/>
+                                      <w:jc w:val="right"/>
+                                      <w:rPr>
+                                        <w:color w:val="595959" w:themeColor="text1" w:themeTint="A6"/>
+                                        <w:sz w:val="20"/>
+                                        <w:szCs w:val="20"/>
+                                      </w:rPr>
+                                    </w:pPr>
+                                    <w:proofErr w:type="spellStart"/>
+                                    <w:r>
+                                      <w:rPr>
+                                        <w:color w:val="595959" w:themeColor="text1" w:themeTint="A6"/>
+                                        <w:sz w:val="20"/>
+                                        <w:szCs w:val="20"/>
+                                      </w:rPr>
+                                      <w:t>Opdrachtgever</w:t>
+                                    </w:r>
+                                    <w:proofErr w:type="spellEnd"/>
+                                    <w:r>
+                                      <w:rPr>
+                                        <w:color w:val="595959" w:themeColor="text1" w:themeTint="A6"/>
+                                        <w:sz w:val="20"/>
+                                        <w:szCs w:val="20"/>
+                                      </w:rPr>
+                                      <w:t xml:space="preserve">: Fer van </w:t>
+                                    </w:r>
+                                    <w:proofErr w:type="spellStart"/>
+                                    <w:r>
+                                      <w:rPr>
+                                        <w:color w:val="595959" w:themeColor="text1" w:themeTint="A6"/>
+                                        <w:sz w:val="20"/>
+                                        <w:szCs w:val="20"/>
+                                      </w:rPr>
+                                      <w:t>Krimpen</w:t>
+                                    </w:r>
+                                    <w:proofErr w:type="spellEnd"/>
+                                  </w:p>
+                                </w:sdtContent>
+                              </w:sdt>
+                            </w:txbxContent>
+                          </wps:txbx>
+                          <wps:bodyPr rot="0" spcFirstLastPara="0" vertOverflow="overflow" horzOverflow="overflow" vert="horz" wrap="square" lIns="1600200" tIns="0" rIns="685800" bIns="0" numCol="1" spcCol="0" rtlCol="0" fromWordArt="0" anchor="t" anchorCtr="0" forceAA="0" compatLnSpc="1">
+                            <a:prstTxWarp prst="textNoShape">
+                              <a:avLst/>
+                            </a:prstTxWarp>
+                            <a:spAutoFit/>
+                          </wps:bodyPr>
+                        </wps:wsp>
+                      </a:graphicData>
+                    </a:graphic>
+                    <wp14:sizeRelH relativeFrom="page">
+                      <wp14:pctWidth>94100</wp14:pctWidth>
+                    </wp14:sizeRelH>
+                    <wp14:sizeRelV relativeFrom="page">
+                      <wp14:pctHeight>10000</wp14:pctHeight>
+                    </wp14:sizeRelV>
+                  </wp:anchor>
+                </w:drawing>
+              </mc:Choice>
+              <mc:Fallback>
+                <w:pict>
+                  <v:shapetype id="_x0000_t202" coordsize="21600,21600" o:spt="202" path="m,l,21600r21600,l21600,xe">
+                    <v:stroke joinstyle="miter"/>
+                    <v:path gradientshapeok="t" o:connecttype="rect"/>
+                  </v:shapetype>
+                  <v:shape id="Text Box 153" o:spid="_x0000_s1026" type="#_x0000_t202" style="position:absolute;margin-left:0;margin-top:0;width:8in;height:79.5pt;z-index:251661312;visibility:visible;mso-wrap-style:square;mso-width-percent:941;mso-height-percent:100;mso-top-percent:700;mso-wrap-distance-left:9pt;mso-wrap-distance-top:0;mso-wrap-distance-right:9pt;mso-wrap-distance-bottom:0;mso-position-horizontal:center;mso-position-horizontal-relative:page;mso-position-vertical-relative:page;mso-width-percent:941;mso-height-percent:100;mso-top-percent:700;mso-width-relative:page;mso-height-relative:page;v-text-anchor:top" o:gfxdata="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" filled="f" stroked="f" strokeweight=".5pt">
+                    <v:textbox style="mso-fit-shape-to-text:t" inset="126pt,0,54pt,0">
+                      <w:txbxContent>
+                        <w:p>
+                          <w:pPr>
+                            <w:pStyle w:val="NoSpacing"/>
+                            <w:jc w:val="right"/>
+                            <w:rPr>
+                              <w:color w:val="4472C4" w:themeColor="accent1"/>
+                              <w:sz w:val="28"/>
+                              <w:szCs w:val="28"/>
+                            </w:rPr>
+                          </w:pPr>
+                          <w:r>
+                            <w:rPr>
+                              <w:color w:val="4472C4" w:themeColor="accent1"/>
+                              <w:sz w:val="28"/>
+                              <w:szCs w:val="28"/>
+                            </w:rPr>
+                            <w:t>Contract</w:t>
+                          </w:r>
+                        </w:p>
+                        <w:sdt>
+                          <w:sdtPr>
+                            <w:rPr>
+                              <w:color w:val="595959" w:themeColor="text1" w:themeTint="A6"/>
+                              <w:sz w:val="20"/>
+                              <w:szCs w:val="20"/>
+                            </w:rPr>
+                            <w:alias w:val="Abstract"/>
+                            <w:tag w:val=""/>
+                            <w:id w:val="1375273687"/>
+                            <w:dataBinding w:prefixMappings="xmlns:ns0='http://schemas.microsoft.com/office/2006/coverPageProps' " w:xpath="/ns0:CoverPageProperties[1]/ns0:Abstract[1]" w:storeItemID="{55AF091B-3C7A-41E3-B477-F2FDAA23CFDA}"/>
+                            <w:text w:multiLine="1"/>
+                          </w:sdtPr>
+                          <w:sdtContent>
+                            <w:p>
+                              <w:pPr>
+                                <w:pStyle w:val="NoSpacing"/>
+                                <w:jc w:val="right"/>
+                                <w:rPr>
+                                  <w:color w:val="595959" w:themeColor="text1" w:themeTint="A6"/>
+                                  <w:sz w:val="20"/>
+                                  <w:szCs w:val="20"/>
+                                </w:rPr>
+                              </w:pPr>
+                              <w:proofErr w:type="spellStart"/>
+                              <w:r>
+                                <w:rPr>
+                                  <w:color w:val="595959" w:themeColor="text1" w:themeTint="A6"/>
+                                  <w:sz w:val="20"/>
+                                  <w:szCs w:val="20"/>
+                                </w:rPr>
+                                <w:t>Opdrachtgever</w:t>
+                              </w:r>
+                              <w:proofErr w:type="spellEnd"/>
+                              <w:r>
+                                <w:rPr>
+                                  <w:color w:val="595959" w:themeColor="text1" w:themeTint="A6"/>
+                                  <w:sz w:val="20"/>
+                                  <w:szCs w:val="20"/>
+                                </w:rPr>
+                                <w:t xml:space="preserve">: Fer van </w:t>
+                              </w:r>
+                              <w:proofErr w:type="spellStart"/>
+                              <w:r>
+                                <w:rPr>
+                                  <w:color w:val="595959" w:themeColor="text1" w:themeTint="A6"/>
+                                  <w:sz w:val="20"/>
+                                  <w:szCs w:val="20"/>
+                                </w:rPr>
+                                <w:t>Krimpen</w:t>
+                              </w:r>
+                              <w:proofErr w:type="spellEnd"/>
+                            </w:p>
+                          </w:sdtContent>
+                        </w:sdt>
+                      </w:txbxContent>
+                    </v:textbox>
+                    <w10:wrap type="square" anchorx="page" anchory="page"/>
+                  </v:shape>
                 </w:pict>
               </mc:Fallback>
             </mc:AlternateContent>
@@ -308,7 +555,7 @@
                     <wp:extent cx="7315200" cy="3638550"/>
                     <wp:effectExtent l="0" t="0" r="0" b="6350"/>
                     <wp:wrapSquare wrapText="bothSides"/>
-                    <wp:docPr id="154" name="Tekstvak 154"/>
+                    <wp:docPr id="154" name="Text Box 154"/>
                     <wp:cNvGraphicFramePr/>
                     <a:graphic xmlns:a="http://schemas.openxmlformats.org/drawingml/2006/main">
                       <a:graphicData uri="http://schemas.microsoft.com/office/word/2010/wordprocessingShape">
@@ -361,7 +608,7 @@
                                       <w:sz w:val="64"/>
                                       <w:szCs w:val="64"/>
                                     </w:rPr>
-                                    <w:alias w:val="Titel"/>
+                                    <w:alias w:val="Title"/>
                                     <w:tag w:val=""/>
                                     <w:id w:val="630141079"/>
                                     <w:dataBinding w:prefixMappings="xmlns:ns0='http://purl.org/dc/elements/1.1/' xmlns:ns1='http://schemas.openxmlformats.org/package/2006/metadata/core-properties' " w:xpath="/ns1:coreProperties[1]/ns0:title[1]" w:storeItemID="{6C3C8BC8-F283-45AE-878A-BAB7291924A1}"/>
@@ -380,7 +627,7 @@
                                         <w:sz w:val="64"/>
                                         <w:szCs w:val="64"/>
                                       </w:rPr>
-                                      <w:t>Project FIFA</w:t>
+                                      <w:t>FIFA</w:t>
                                     </w:r>
                                   </w:sdtContent>
                                 </w:sdt>
@@ -392,13 +639,12 @@
                                     <w:sz w:val="36"/>
                                     <w:szCs w:val="36"/>
                                   </w:rPr>
-                                  <w:alias w:val="Ondertitel"/>
+                                  <w:alias w:val="Subtitle"/>
                                   <w:tag w:val=""/>
                                   <w:id w:val="1759551507"/>
                                   <w:dataBinding w:prefixMappings="xmlns:ns0='http://purl.org/dc/elements/1.1/' xmlns:ns1='http://schemas.openxmlformats.org/package/2006/metadata/core-properties' " w:xpath="/ns1:coreProperties[1]/ns0:subject[1]" w:storeItemID="{6C3C8BC8-F283-45AE-878A-BAB7291924A1}"/>
                                   <w:text/>
                                 </w:sdtPr>
-                                <w:sdtEndPr/>
                                 <w:sdtContent>
                                   <w:p>
                                     <w:pPr>
@@ -443,11 +689,7 @@
               </mc:Choice>
               <mc:Fallback>
                 <w:pict>
-                  <v:shapetype id="_x0000_t202" coordsize="21600,21600" o:spt="202" path="m,l,21600r21600,l21600,xe">
-                    <v:stroke joinstyle="miter"/>
-                    <v:path gradientshapeok="t" o:connecttype="rect"/>
-                  </v:shapetype>
-                  <v:shape id="Tekstvak 154" o:spid="_x0000_s1026" type="#_x0000_t202" style="position:absolute;margin-left:0;margin-top:0;width:8in;height:286.5pt;z-index:251659264;visibility:visible;mso-wrap-style:square;mso-width-percent:941;mso-height-percent:363;mso-top-percent:300;mso-wrap-distance-left:9pt;mso-wrap-distance-top:0;mso-wrap-distance-right:9pt;mso-wrap-distance-bottom:0;mso-position-horizontal:center;mso-position-horizontal-relative:page;mso-position-vertical-relative:page;mso-width-percent:941;mso-height-percent:363;mso-top-percent:300;mso-width-relative:page;mso-height-relative:page;v-text-anchor:bottom" o:gfxdata="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" filled="f" stroked="f" strokeweight=".5pt">
+                  <v:shape id="Text Box 154" o:spid="_x0000_s1027" type="#_x0000_t202" style="position:absolute;margin-left:0;margin-top:0;width:8in;height:286.5pt;z-index:251659264;visibility:visible;mso-wrap-style:square;mso-width-percent:941;mso-height-percent:363;mso-top-percent:300;mso-wrap-distance-left:9pt;mso-wrap-distance-top:0;mso-wrap-distance-right:9pt;mso-wrap-distance-bottom:0;mso-position-horizontal:center;mso-position-horizontal-relative:page;mso-position-vertical-relative:page;mso-width-percent:941;mso-height-percent:363;mso-top-percent:300;mso-width-relative:page;mso-height-relative:page;v-text-anchor:bottom" o:gfxdata="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" filled="f" stroked="f" strokeweight=".5pt">
                     <v:textbox inset="126pt,0,54pt,0">
                       <w:txbxContent>
                         <w:p>
@@ -467,7 +709,7 @@
                                 <w:sz w:val="64"/>
                                 <w:szCs w:val="64"/>
                               </w:rPr>
-                              <w:alias w:val="Titel"/>
+                              <w:alias w:val="Title"/>
                               <w:tag w:val=""/>
                               <w:id w:val="630141079"/>
                               <w:dataBinding w:prefixMappings="xmlns:ns0='http://purl.org/dc/elements/1.1/' xmlns:ns1='http://schemas.openxmlformats.org/package/2006/metadata/core-properties' " w:xpath="/ns1:coreProperties[1]/ns0:title[1]" w:storeItemID="{6C3C8BC8-F283-45AE-878A-BAB7291924A1}"/>
@@ -486,7 +728,7 @@
                                   <w:sz w:val="64"/>
                                   <w:szCs w:val="64"/>
                                 </w:rPr>
-                                <w:t>Project FIFA</w:t>
+                                <w:t>FIFA</w:t>
                               </w:r>
                             </w:sdtContent>
                           </w:sdt>
@@ -498,13 +740,12 @@
                               <w:sz w:val="36"/>
                               <w:szCs w:val="36"/>
                             </w:rPr>
-                            <w:alias w:val="Ondertitel"/>
+                            <w:alias w:val="Subtitle"/>
                             <w:tag w:val=""/>
                             <w:id w:val="1759551507"/>
                             <w:dataBinding w:prefixMappings="xmlns:ns0='http://purl.org/dc/elements/1.1/' xmlns:ns1='http://schemas.openxmlformats.org/package/2006/metadata/core-properties' " w:xpath="/ns1:coreProperties[1]/ns0:subject[1]" w:storeItemID="{6C3C8BC8-F283-45AE-878A-BAB7291924A1}"/>
                             <w:text/>
                           </w:sdtPr>
-                          <w:sdtEndPr/>
                           <w:sdtContent>
                             <w:p>
                               <w:pPr>
@@ -544,13 +785,13 @@
             <mc:AlternateContent>
               <mc:Choice Requires="wps">
                 <w:drawing>
-                  <wp:anchor distT="91440" distB="91440" distL="114300" distR="114300" simplePos="0" relativeHeight="251664384" behindDoc="0" locked="0" layoutInCell="1" allowOverlap="1" wp14:anchorId="79FC14E8" wp14:editId="56BB1200">
+                  <wp:anchor distT="91440" distB="91440" distL="114300" distR="114300" simplePos="0" relativeHeight="251664384" behindDoc="0" locked="0" layoutInCell="1" allowOverlap="1">
                     <wp:simplePos x="0" y="0"/>
                     <wp:positionH relativeFrom="page">
-                      <wp:posOffset>2034540</wp:posOffset>
+                      <wp:posOffset>318770</wp:posOffset>
                     </wp:positionH>
                     <wp:positionV relativeFrom="paragraph">
-                      <wp:posOffset>292735</wp:posOffset>
+                      <wp:posOffset>6713220</wp:posOffset>
                     </wp:positionV>
                     <wp:extent cx="3474720" cy="1403985"/>
                     <wp:effectExtent l="0" t="0" r="0" b="0"/>
@@ -590,13 +831,13 @@
                                     <w:bottom w:val="single" w:sz="24" w:space="8" w:color="4472C4" w:themeColor="accent1"/>
                                   </w:pBdr>
                                   <w:spacing w:after="0"/>
-                                  <w:jc w:val="center"/>
                                   <w:rPr>
                                     <w:i/>
                                     <w:iCs/>
                                     <w:color w:val="4472C4" w:themeColor="accent1"/>
-                                    <w:sz w:val="60"/>
-                                    <w:szCs w:val="60"/>
+                                    <w:sz w:val="24"/>
+                                    <w:szCs w:val="24"/>
+                                    <w:lang w:val="nl-NL"/>
                                   </w:rPr>
                                 </w:pPr>
                                 <w:r>
@@ -604,12 +845,120 @@
                                     <w:i/>
                                     <w:iCs/>
                                     <w:color w:val="4472C4" w:themeColor="accent1"/>
-                                    <w:sz w:val="60"/>
-                                    <w:szCs w:val="60"/>
+                                    <w:sz w:val="24"/>
+                                    <w:szCs w:val="24"/>
+                                    <w:lang w:val="nl-NL"/>
                                   </w:rPr>
-                                  <w:t>Contract</w:t>
+                                  <w:t xml:space="preserve">Jurriaan </w:t>
                                 </w:r>
+                                <w:proofErr w:type="spellStart"/>
+                                <w:r>
+                                  <w:rPr>
+                                    <w:i/>
+                                    <w:iCs/>
+                                    <w:color w:val="4472C4" w:themeColor="accent1"/>
+                                    <w:sz w:val="24"/>
+                                    <w:szCs w:val="24"/>
+                                    <w:lang w:val="nl-NL"/>
+                                  </w:rPr>
+                                  <w:t>Roelen</w:t>
+                                </w:r>
+                                <w:proofErr w:type="spellEnd"/>
+                                <w:r>
+                                  <w:rPr>
+                                    <w:i/>
+                                    <w:iCs/>
+                                    <w:color w:val="4472C4" w:themeColor="accent1"/>
+                                    <w:sz w:val="24"/>
+                                    <w:szCs w:val="24"/>
+                                    <w:lang w:val="nl-NL"/>
+                                  </w:rPr>
+                                  <w:t>,</w:t>
+                                </w:r>
+                              </w:p>
+                              <w:p>
+                                <w:pPr>
+                                  <w:pBdr>
+                                    <w:top w:val="single" w:sz="24" w:space="8" w:color="4472C4" w:themeColor="accent1"/>
+                                    <w:bottom w:val="single" w:sz="24" w:space="8" w:color="4472C4" w:themeColor="accent1"/>
+                                  </w:pBdr>
+                                  <w:spacing w:after="0"/>
+                                  <w:rPr>
+                                    <w:i/>
+                                    <w:iCs/>
+                                    <w:color w:val="4472C4" w:themeColor="accent1"/>
+                                    <w:sz w:val="24"/>
+                                    <w:szCs w:val="24"/>
+                                    <w:lang w:val="nl-NL"/>
+                                  </w:rPr>
+                                </w:pPr>
+                                <w:r>
+                                  <w:rPr>
+                                    <w:i/>
+                                    <w:iCs/>
+                                    <w:color w:val="4472C4" w:themeColor="accent1"/>
+                                    <w:sz w:val="24"/>
+                                    <w:szCs w:val="24"/>
+                                    <w:lang w:val="nl-NL"/>
+                                  </w:rPr>
+                                  <w:t>Youri van der Sande,</w:t>
+                                </w:r>
+                              </w:p>
+                              <w:p>
+                                <w:pPr>
+                                  <w:pBdr>
+                                    <w:top w:val="single" w:sz="24" w:space="8" w:color="4472C4" w:themeColor="accent1"/>
+                                    <w:bottom w:val="single" w:sz="24" w:space="8" w:color="4472C4" w:themeColor="accent1"/>
+                                  </w:pBdr>
+                                  <w:spacing w:after="0"/>
+                                  <w:rPr>
+                                    <w:i/>
+                                    <w:iCs/>
+                                    <w:color w:val="4472C4" w:themeColor="accent1"/>
+                                    <w:sz w:val="24"/>
+                                    <w:szCs w:val="24"/>
+                                    <w:lang w:val="nl-NL"/>
+                                  </w:rPr>
+                                </w:pPr>
                                 <w:bookmarkStart w:id="0" w:name="_GoBack"/>
+                                <w:r>
+                                  <w:rPr>
+                                    <w:i/>
+                                    <w:iCs/>
+                                    <w:color w:val="4472C4" w:themeColor="accent1"/>
+                                    <w:sz w:val="24"/>
+                                    <w:szCs w:val="24"/>
+                                    <w:lang w:val="nl-NL"/>
+                                  </w:rPr>
+                                  <w:t>Alex Haverkamp,</w:t>
+                                </w:r>
+                              </w:p>
+                              <w:p>
+                                <w:pPr>
+                                  <w:pBdr>
+                                    <w:top w:val="single" w:sz="24" w:space="8" w:color="4472C4" w:themeColor="accent1"/>
+                                    <w:bottom w:val="single" w:sz="24" w:space="8" w:color="4472C4" w:themeColor="accent1"/>
+                                  </w:pBdr>
+                                  <w:spacing w:after="0"/>
+                                  <w:rPr>
+                                    <w:i/>
+                                    <w:iCs/>
+                                    <w:color w:val="4472C4" w:themeColor="accent1"/>
+                                    <w:sz w:val="24"/>
+                                    <w:lang w:val="nl-NL"/>
+                                  </w:rPr>
+                                </w:pPr>
+                                <w:r>
+                                  <w:rPr>
+                                    <w:i/>
+                                    <w:iCs/>
+                                    <w:color w:val="4472C4" w:themeColor="accent1"/>
+                                    <w:sz w:val="24"/>
+                                    <w:szCs w:val="24"/>
+                                    <w:lang w:val="nl-NL"/>
+                                  </w:rPr>
+                                  <w:t>Dave van Oosterhout</w:t>
+                                </w:r>
                                 <w:bookmarkEnd w:id="0"/>
                               </w:p>
                             </w:txbxContent>
@@ -631,11 +980,7 @@
               </mc:Choice>
               <mc:Fallback>
                 <w:pict>
-                  <v:shapetype w14:anchorId="79FC14E8" id="_x0000_t202" coordsize="21600,21600" o:spt="202" path="m,l,21600r21600,l21600,xe">
-                    <v:stroke joinstyle="miter"/>
-                    <v:path gradientshapeok="t" o:connecttype="rect"/>
-                  </v:shapetype>
-                  <v:shape id="Text Box 2" o:spid="_x0000_s1027" type="#_x0000_t202" style="position:absolute;margin-left:160.2pt;margin-top:23.05pt;width:273.6pt;height:110.55pt;z-index:251664384;visibility:visible;mso-wrap-style:square;mso-width-percent:585;mso-height-percent:200;mso-wrap-distance-left:9pt;mso-wrap-distance-top:7.2pt;mso-wrap-distance-right:9pt;mso-wrap-distance-bottom:7.2pt;mso-position-horizontal:absolute;mso-position-horizontal-relative:page;mso-position-vertical:absolute;mso-position-vertical-relative:text;mso-width-percent:585;mso-height-percent:200;mso-width-relative:margin;mso-height-relative:margin;v-text-anchor:top" o:gfxdata="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" filled="f" stroked="f">
+                  <v:shape id="Text Box 2" o:spid="_x0000_s1028" type="#_x0000_t202" style="position:absolute;margin-left:25.1pt;margin-top:528.6pt;width:273.6pt;height:110.55pt;z-index:251664384;visibility:visible;mso-wrap-style:square;mso-width-percent:585;mso-height-percent:200;mso-wrap-distance-left:9pt;mso-wrap-distance-top:7.2pt;mso-wrap-distance-right:9pt;mso-wrap-distance-bottom:7.2pt;mso-position-horizontal:absolute;mso-position-horizontal-relative:page;mso-position-vertical:absolute;mso-position-vertical-relative:text;mso-width-percent:585;mso-height-percent:200;mso-width-relative:margin;mso-height-relative:margin;v-text-anchor:top" o:gfxdata="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" filled="f" stroked="f">
                     <v:textbox style="mso-fit-shape-to-text:t">
                       <w:txbxContent>
                         <w:p>
@@ -645,13 +990,13 @@
                               <w:bottom w:val="single" w:sz="24" w:space="8" w:color="4472C4" w:themeColor="accent1"/>
                             </w:pBdr>
                             <w:spacing w:after="0"/>
-                            <w:jc w:val="center"/>
                             <w:rPr>
                               <w:i/>
                               <w:iCs/>
                               <w:color w:val="4472C4" w:themeColor="accent1"/>
-                              <w:sz w:val="60"/>
-                              <w:szCs w:val="60"/>
+                              <w:sz w:val="24"/>
+                              <w:szCs w:val="24"/>
+                              <w:lang w:val="nl-NL"/>
                             </w:rPr>
                           </w:pPr>
                           <w:r>
@@ -659,12 +1004,120 @@
                               <w:i/>
                               <w:iCs/>
                               <w:color w:val="4472C4" w:themeColor="accent1"/>
-                              <w:sz w:val="60"/>
-                              <w:szCs w:val="60"/>
+                              <w:sz w:val="24"/>
+                              <w:szCs w:val="24"/>
+                              <w:lang w:val="nl-NL"/>
                             </w:rPr>
-                            <w:t>Contract</w:t>
+                            <w:t xml:space="preserve">Jurriaan </w:t>
                           </w:r>
+                          <w:proofErr w:type="spellStart"/>
+                          <w:r>
+                            <w:rPr>
+                              <w:i/>
+                              <w:iCs/>
+                              <w:color w:val="4472C4" w:themeColor="accent1"/>
+                              <w:sz w:val="24"/>
+                              <w:szCs w:val="24"/>
+                              <w:lang w:val="nl-NL"/>
+                            </w:rPr>
+                            <w:t>Roelen</w:t>
+                          </w:r>
+                          <w:proofErr w:type="spellEnd"/>
+                          <w:r>
+                            <w:rPr>
+                              <w:i/>
+                              <w:iCs/>
+                              <w:color w:val="4472C4" w:themeColor="accent1"/>
+                              <w:sz w:val="24"/>
+                              <w:szCs w:val="24"/>
+                              <w:lang w:val="nl-NL"/>
+                            </w:rPr>
+                            <w:t>,</w:t>
+                          </w:r>
+                        </w:p>
+                        <w:p>
+                          <w:pPr>
+                            <w:pBdr>
+                              <w:top w:val="single" w:sz="24" w:space="8" w:color="4472C4" w:themeColor="accent1"/>
+                              <w:bottom w:val="single" w:sz="24" w:space="8" w:color="4472C4" w:themeColor="accent1"/>
+                            </w:pBdr>
+                            <w:spacing w:after="0"/>
+                            <w:rPr>
+                              <w:i/>
+                              <w:iCs/>
+                              <w:color w:val="4472C4" w:themeColor="accent1"/>
+                              <w:sz w:val="24"/>
+                              <w:szCs w:val="24"/>
+                              <w:lang w:val="nl-NL"/>
+                            </w:rPr>
+                          </w:pPr>
+                          <w:r>
+                            <w:rPr>
+                              <w:i/>
+                              <w:iCs/>
+                              <w:color w:val="4472C4" w:themeColor="accent1"/>
+                              <w:sz w:val="24"/>
+                              <w:szCs w:val="24"/>
+                              <w:lang w:val="nl-NL"/>
+                            </w:rPr>
+                            <w:t>Youri van der Sande,</w:t>
+                          </w:r>
+                        </w:p>
+                        <w:p>
+                          <w:pPr>
+                            <w:pBdr>
+                              <w:top w:val="single" w:sz="24" w:space="8" w:color="4472C4" w:themeColor="accent1"/>
+                              <w:bottom w:val="single" w:sz="24" w:space="8" w:color="4472C4" w:themeColor="accent1"/>
+                            </w:pBdr>
+                            <w:spacing w:after="0"/>
+                            <w:rPr>
+                              <w:i/>
+                              <w:iCs/>
+                              <w:color w:val="4472C4" w:themeColor="accent1"/>
+                              <w:sz w:val="24"/>
+                              <w:szCs w:val="24"/>
+                              <w:lang w:val="nl-NL"/>
+                            </w:rPr>
+                          </w:pPr>
                           <w:bookmarkStart w:id="1" w:name="_GoBack"/>
+                          <w:r>
+                            <w:rPr>
+                              <w:i/>
+                              <w:iCs/>
+                              <w:color w:val="4472C4" w:themeColor="accent1"/>
+                              <w:sz w:val="24"/>
+                              <w:szCs w:val="24"/>
+                              <w:lang w:val="nl-NL"/>
+                            </w:rPr>
+                            <w:t>Alex Haverkamp,</w:t>
+                          </w:r>
+                        </w:p>
+                        <w:p>
+                          <w:pPr>
+                            <w:pBdr>
+                              <w:top w:val="single" w:sz="24" w:space="8" w:color="4472C4" w:themeColor="accent1"/>
+                              <w:bottom w:val="single" w:sz="24" w:space="8" w:color="4472C4" w:themeColor="accent1"/>
+                            </w:pBdr>
+                            <w:spacing w:after="0"/>
+                            <w:rPr>
+                              <w:i/>
+                              <w:iCs/>
+                              <w:color w:val="4472C4" w:themeColor="accent1"/>
+                              <w:sz w:val="24"/>
+                              <w:lang w:val="nl-NL"/>
+                            </w:rPr>
+                          </w:pPr>
+                          <w:r>
+                            <w:rPr>
+                              <w:i/>
+                              <w:iCs/>
+                              <w:color w:val="4472C4" w:themeColor="accent1"/>
+                              <w:sz w:val="24"/>
+                              <w:szCs w:val="24"/>
+                              <w:lang w:val="nl-NL"/>
+                            </w:rPr>
+                            <w:t>Dave van Oosterhout</w:t>
+                          </w:r>
                           <w:bookmarkEnd w:id="1"/>
                         </w:p>
                       </w:txbxContent>
@@ -674,6 +1127,238 @@
                 </w:pict>
               </mc:Fallback>
             </mc:AlternateContent>
+          </w:r>
+          <w:r>
+            <w:rPr>
+              <w:noProof/>
+            </w:rPr>
+            <mc:AlternateContent>
+              <mc:Choice Requires="wps">
+                <w:drawing>
+                  <wp:anchor distT="0" distB="0" distL="114300" distR="114300" simplePos="0" relativeHeight="251660288" behindDoc="0" locked="0" layoutInCell="1" allowOverlap="1">
+                    <wp:simplePos x="0" y="0"/>
+                    <wp:positionH relativeFrom="page">
+                      <wp:posOffset>228600</wp:posOffset>
+                    </wp:positionH>
+                    <wp:positionV relativeFrom="page">
+                      <wp:posOffset>8909050</wp:posOffset>
+                    </wp:positionV>
+                    <wp:extent cx="7315200" cy="237490"/>
+                    <wp:effectExtent l="0" t="0" r="0" b="10160"/>
+                    <wp:wrapSquare wrapText="bothSides"/>
+                    <wp:docPr id="152" name="Text Box 152"/>
+                    <wp:cNvGraphicFramePr/>
+                    <a:graphic xmlns:a="http://schemas.openxmlformats.org/drawingml/2006/main">
+                      <a:graphicData uri="http://schemas.microsoft.com/office/word/2010/wordprocessingShape">
+                        <wps:wsp>
+                          <wps:cNvSpPr txBox="1"/>
+                          <wps:spPr>
+                            <a:xfrm>
+                              <a:off x="0" y="0"/>
+                              <a:ext cx="7315200" cy="237490"/>
+                            </a:xfrm>
+                            <a:prstGeom prst="rect">
+                              <a:avLst/>
+                            </a:prstGeom>
+                            <a:noFill/>
+                            <a:ln w="6350">
+                              <a:noFill/>
+                            </a:ln>
+                            <a:effectLst/>
+                          </wps:spPr>
+                          <wps:style>
+                            <a:lnRef idx="0">
+                              <a:schemeClr val="accent1"/>
+                            </a:lnRef>
+                            <a:fillRef idx="0">
+                              <a:schemeClr val="accent1"/>
+                            </a:fillRef>
+                            <a:effectRef idx="0">
+                              <a:schemeClr val="accent1"/>
+                            </a:effectRef>
+                            <a:fontRef idx="minor">
+                              <a:schemeClr val="dk1"/>
+                            </a:fontRef>
+                          </wps:style>
+                          <wps:txbx>
+                            <w:txbxContent>
+                              <w:sdt>
+                                <w:sdtPr>
+                                  <w:rPr>
+                                    <w:color w:val="595959" w:themeColor="text1" w:themeTint="A6"/>
+                                    <w:sz w:val="28"/>
+                                    <w:szCs w:val="28"/>
+                                  </w:rPr>
+                                  <w:alias w:val="Author"/>
+                                  <w:tag w:val=""/>
+                                  <w:id w:val="789243997"/>
+                                  <w:dataBinding w:prefixMappings="xmlns:ns0='http://purl.org/dc/elements/1.1/' xmlns:ns1='http://schemas.openxmlformats.org/package/2006/metadata/core-properties' " w:xpath="/ns1:coreProperties[1]/ns0:creator[1]" w:storeItemID="{6C3C8BC8-F283-45AE-878A-BAB7291924A1}"/>
+                                  <w:text/>
+                                </w:sdtPr>
+                                <w:sdtContent>
+                                  <w:p>
+                                    <w:pPr>
+                                      <w:pStyle w:val="NoSpacing"/>
+                                      <w:jc w:val="right"/>
+                                      <w:rPr>
+                                        <w:color w:val="595959" w:themeColor="text1" w:themeTint="A6"/>
+                                        <w:sz w:val="28"/>
+                                        <w:szCs w:val="28"/>
+                                      </w:rPr>
+                                    </w:pPr>
+                                    <w:r>
+                                      <w:rPr>
+                                        <w:color w:val="595959" w:themeColor="text1" w:themeTint="A6"/>
+                                        <w:sz w:val="28"/>
+                                        <w:szCs w:val="28"/>
+                                      </w:rPr>
+                                      <w:t>Datum: 4/18/2017</w:t>
+                                    </w:r>
+                                  </w:p>
+                                </w:sdtContent>
+                              </w:sdt>
+                              <w:p>
+                                <w:pPr>
+                                  <w:pStyle w:val="NoSpacing"/>
+                                  <w:jc w:val="right"/>
+                                  <w:rPr>
+                                    <w:color w:val="595959" w:themeColor="text1" w:themeTint="A6"/>
+                                    <w:sz w:val="18"/>
+                                    <w:szCs w:val="18"/>
+                                  </w:rPr>
+                                </w:pPr>
+                                <w:sdt>
+                                  <w:sdtPr>
+                                    <w:rPr>
+                                      <w:color w:val="595959" w:themeColor="text1" w:themeTint="A6"/>
+                                      <w:sz w:val="18"/>
+                                      <w:szCs w:val="18"/>
+                                    </w:rPr>
+                                    <w:alias w:val="Email"/>
+                                    <w:tag w:val="Email"/>
+                                    <w:id w:val="942260680"/>
+                                    <w:showingPlcHdr/>
+                                    <w:dataBinding w:prefixMappings="xmlns:ns0='http://schemas.microsoft.com/office/2006/coverPageProps' " w:xpath="/ns0:CoverPageProperties[1]/ns0:CompanyEmail[1]" w:storeItemID="{55AF091B-3C7A-41E3-B477-F2FDAA23CFDA}"/>
+                                    <w:text/>
+                                  </w:sdtPr>
+                                  <w:sdtContent>
+                                    <w:r>
+                                      <w:rPr>
+                                        <w:color w:val="595959" w:themeColor="text1" w:themeTint="A6"/>
+                                        <w:sz w:val="18"/>
+                                        <w:szCs w:val="18"/>
+                                      </w:rPr>
+                                      <w:t>[Email address]</w:t>
+                                    </w:r>
+                                  </w:sdtContent>
+                                </w:sdt>
+                              </w:p>
+                            </w:txbxContent>
+                          </wps:txbx>
+                          <wps:bodyPr rot="0" spcFirstLastPara="0" vertOverflow="overflow" horzOverflow="overflow" vert="horz" wrap="square" lIns="1600200" tIns="0" rIns="685800" bIns="0" numCol="1" spcCol="0" rtlCol="0" fromWordArt="0" anchor="b" anchorCtr="0" forceAA="0" compatLnSpc="1">
+                            <a:prstTxWarp prst="textNoShape">
+                              <a:avLst/>
+                            </a:prstTxWarp>
+                            <a:noAutofit/>
+                          </wps:bodyPr>
+                        </wps:wsp>
+                      </a:graphicData>
+                    </a:graphic>
+                    <wp14:sizeRelH relativeFrom="page">
+                      <wp14:pctWidth>94100</wp14:pctWidth>
+                    </wp14:sizeRelH>
+                    <wp14:sizeRelV relativeFrom="page">
+                      <wp14:pctHeight>0</wp14:pctHeight>
+                    </wp14:sizeRelV>
+                  </wp:anchor>
+                </w:drawing>
+              </mc:Choice>
+              <mc:Fallback>
+                <w:pict>
+                  <v:shape id="Text Box 152" o:spid="_x0000_s1029" type="#_x0000_t202" style="position:absolute;margin-left:18pt;margin-top:701.5pt;width:8in;height:18.7pt;z-index:251660288;visibility:visible;mso-wrap-style:square;mso-width-percent:941;mso-height-percent:0;mso-wrap-distance-left:9pt;mso-wrap-distance-top:0;mso-wrap-distance-right:9pt;mso-wrap-distance-bottom:0;mso-position-horizontal:absolute;mso-position-horizontal-relative:page;mso-position-vertical:absolute;mso-position-vertical-relative:page;mso-width-percent:941;mso-height-percent:0;mso-width-relative:page;mso-height-relative:page;v-text-anchor:bottom" o:gfxdata="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" filled="f" stroked="f" strokeweight=".5pt">
+                    <v:textbox inset="126pt,0,54pt,0">
+                      <w:txbxContent>
+                        <w:sdt>
+                          <w:sdtPr>
+                            <w:rPr>
+                              <w:color w:val="595959" w:themeColor="text1" w:themeTint="A6"/>
+                              <w:sz w:val="28"/>
+                              <w:szCs w:val="28"/>
+                            </w:rPr>
+                            <w:alias w:val="Author"/>
+                            <w:tag w:val=""/>
+                            <w:id w:val="789243997"/>
+                            <w:dataBinding w:prefixMappings="xmlns:ns0='http://purl.org/dc/elements/1.1/' xmlns:ns1='http://schemas.openxmlformats.org/package/2006/metadata/core-properties' " w:xpath="/ns1:coreProperties[1]/ns0:creator[1]" w:storeItemID="{6C3C8BC8-F283-45AE-878A-BAB7291924A1}"/>
+                            <w:text/>
+                          </w:sdtPr>
+                          <w:sdtContent>
+                            <w:p>
+                              <w:pPr>
+                                <w:pStyle w:val="NoSpacing"/>
+                                <w:jc w:val="right"/>
+                                <w:rPr>
+                                  <w:color w:val="595959" w:themeColor="text1" w:themeTint="A6"/>
+                                  <w:sz w:val="28"/>
+                                  <w:szCs w:val="28"/>
+                                </w:rPr>
+                              </w:pPr>
+                              <w:r>
+                                <w:rPr>
+                                  <w:color w:val="595959" w:themeColor="text1" w:themeTint="A6"/>
+                                  <w:sz w:val="28"/>
+                                  <w:szCs w:val="28"/>
+                                </w:rPr>
+                                <w:t>Datum: 4/18/2017</w:t>
+                              </w:r>
+                            </w:p>
+                          </w:sdtContent>
+                        </w:sdt>
+                        <w:p>
+                          <w:pPr>
+                            <w:pStyle w:val="NoSpacing"/>
+                            <w:jc w:val="right"/>
+                            <w:rPr>
+                              <w:color w:val="595959" w:themeColor="text1" w:themeTint="A6"/>
+                              <w:sz w:val="18"/>
+                              <w:szCs w:val="18"/>
+                            </w:rPr>
+                          </w:pPr>
+                          <w:sdt>
+                            <w:sdtPr>
+                              <w:rPr>
+                                <w:color w:val="595959" w:themeColor="text1" w:themeTint="A6"/>
+                                <w:sz w:val="18"/>
+                                <w:szCs w:val="18"/>
+                              </w:rPr>
+                              <w:alias w:val="Email"/>
+                              <w:tag w:val="Email"/>
+                              <w:id w:val="942260680"/>
+                              <w:showingPlcHdr/>
+                              <w:dataBinding w:prefixMappings="xmlns:ns0='http://schemas.microsoft.com/office/2006/coverPageProps' " w:xpath="/ns0:CoverPageProperties[1]/ns0:CompanyEmail[1]" w:storeItemID="{55AF091B-3C7A-41E3-B477-F2FDAA23CFDA}"/>
+                              <w:text/>
+                            </w:sdtPr>
+                            <w:sdtContent>
+                              <w:r>
+                                <w:rPr>
+                                  <w:color w:val="595959" w:themeColor="text1" w:themeTint="A6"/>
+                                  <w:sz w:val="18"/>
+                                  <w:szCs w:val="18"/>
+                                </w:rPr>
+                                <w:t>[Email address]</w:t>
+                              </w:r>
+                            </w:sdtContent>
+                          </w:sdt>
+                        </w:p>
+                      </w:txbxContent>
+                    </v:textbox>
+                    <w10:wrap type="square" anchorx="page" anchory="page"/>
+                  </v:shape>
+                </w:pict>
+              </mc:Fallback>
+            </mc:AlternateContent>
+          </w:r>
+          <w:r>
+            <w:br w:type="page"/>
           </w:r>
         </w:p>
       </w:sdtContent>
@@ -766,9 +1451,11 @@
       <w:pPr>
         <w:pStyle w:val="Title"/>
       </w:pPr>
+      <w:proofErr w:type="spellStart"/>
       <w:r>
         <w:t>Inhoudsopgave</w:t>
       </w:r>
+      <w:proofErr w:type="spellEnd"/>
     </w:p>
     <w:p/>
     <w:sdt>
@@ -1490,7 +2177,6 @@
           <w:szCs w:val="36"/>
           <w:lang w:val="nl-NL"/>
         </w:rPr>
-        <w:lastRenderedPageBreak/>
         <w:t>Samenwerkingscontract</w:t>
       </w:r>
       <w:bookmarkEnd w:id="2"/>
@@ -1530,12 +2216,14 @@
         </w:rPr>
         <w:t>In dit contract worden de voorwaarden voor  samenwerking van “</w:t>
       </w:r>
+      <w:proofErr w:type="spellStart"/>
       <w:r>
         <w:rPr>
           <w:lang w:val="nl-NL"/>
         </w:rPr>
         <w:t>Fifa</w:t>
       </w:r>
+      <w:proofErr w:type="spellEnd"/>
       <w:r>
         <w:rPr>
           <w:lang w:val="nl-NL"/>
@@ -1559,7 +2247,21 @@
         <w:rPr>
           <w:lang w:val="nl-NL"/>
         </w:rPr>
-        <w:t>Jurriaan Roelen (Project Leider)</w:t>
+        <w:t xml:space="preserve">Jurriaan </w:t>
+      </w:r>
+      <w:proofErr w:type="spellStart"/>
+      <w:r>
+        <w:rPr>
+          <w:lang w:val="nl-NL"/>
+        </w:rPr>
+        <w:t>Roelen</w:t>
+      </w:r>
+      <w:proofErr w:type="spellEnd"/>
+      <w:r>
+        <w:rPr>
+          <w:lang w:val="nl-NL"/>
+        </w:rPr>
+        <w:t xml:space="preserve"> (Project Leider)</w:t>
       </w:r>
       <w:r>
         <w:rPr>
@@ -1737,7 +2439,21 @@
         <w:rPr>
           <w:lang w:val="nl-NL"/>
         </w:rPr>
-        <w:t>- Whatsapp communicatie is</w:t>
+        <w:t xml:space="preserve">- </w:t>
+      </w:r>
+      <w:proofErr w:type="spellStart"/>
+      <w:r>
+        <w:rPr>
+          <w:lang w:val="nl-NL"/>
+        </w:rPr>
+        <w:t>Whatsapp</w:t>
+      </w:r>
+      <w:proofErr w:type="spellEnd"/>
+      <w:r>
+        <w:rPr>
+          <w:lang w:val="nl-NL"/>
+        </w:rPr>
+        <w:t xml:space="preserve"> communicatie is</w:t>
       </w:r>
       <w:r>
         <w:rPr>
@@ -1779,8 +2495,16 @@
         <w:rPr>
           <w:lang w:val="nl-NL"/>
         </w:rPr>
-        <w:t xml:space="preserve"> optijd</w:t>
-      </w:r>
+        <w:t xml:space="preserve"> </w:t>
+      </w:r>
+      <w:proofErr w:type="spellStart"/>
+      <w:r>
+        <w:rPr>
+          <w:lang w:val="nl-NL"/>
+        </w:rPr>
+        <w:t>optijd</w:t>
+      </w:r>
+      <w:proofErr w:type="spellEnd"/>
       <w:r>
         <w:rPr>
           <w:lang w:val="nl-NL"/>
@@ -1830,6 +2554,7 @@
         <w:rPr>
           <w:lang w:val="nl-NL"/>
         </w:rPr>
+        <w:lastRenderedPageBreak/>
         <w:t xml:space="preserve">De projectleider dient </w:t>
       </w:r>
       <w:r>
@@ -1972,7 +2697,6 @@
         <w:rPr>
           <w:lang w:val="nl-NL"/>
         </w:rPr>
-        <w:lastRenderedPageBreak/>
         <w:br/>
       </w:r>
       <w:bookmarkEnd w:id="7"/>
@@ -2037,7 +2761,21 @@
         <w:rPr>
           <w:lang w:val="nl-NL"/>
         </w:rPr>
-        <w:t>Jurriaan Roelen (Project Leider)</w:t>
+        <w:t xml:space="preserve">Jurriaan </w:t>
+      </w:r>
+      <w:proofErr w:type="spellStart"/>
+      <w:r>
+        <w:rPr>
+          <w:lang w:val="nl-NL"/>
+        </w:rPr>
+        <w:t>Roelen</w:t>
+      </w:r>
+      <w:proofErr w:type="spellEnd"/>
+      <w:r>
+        <w:rPr>
+          <w:lang w:val="nl-NL"/>
+        </w:rPr>
+        <w:t xml:space="preserve"> (Project Leider)</w:t>
       </w:r>
       <w:r>
         <w:rPr>
@@ -2094,9 +2832,9 @@
       <w:tblGrid>
         <w:gridCol w:w="896"/>
         <w:gridCol w:w="1801"/>
-        <w:gridCol w:w="2215"/>
+        <w:gridCol w:w="2220"/>
         <w:gridCol w:w="2431"/>
-        <w:gridCol w:w="2002"/>
+        <w:gridCol w:w="2007"/>
       </w:tblGrid>
       <w:tr>
         <w:trPr>
@@ -2130,8 +2868,16 @@
               <w:rPr>
                 <w:lang w:val="nl-NL"/>
               </w:rPr>
-              <w:t>Jurriaan Roelen</w:t>
-            </w:r>
+              <w:t xml:space="preserve">Jurriaan </w:t>
+            </w:r>
+            <w:proofErr w:type="spellStart"/>
+            <w:r>
+              <w:rPr>
+                <w:lang w:val="nl-NL"/>
+              </w:rPr>
+              <w:t>Roelen</w:t>
+            </w:r>
+            <w:proofErr w:type="spellEnd"/>
           </w:p>
         </w:tc>
         <w:tc>
@@ -2264,11 +3010,19 @@
                 <w:lang w:val="nl-NL"/>
               </w:rPr>
             </w:pPr>
-            <w:r>
-              <w:rPr>
-                <w:lang w:val="nl-NL"/>
-              </w:rPr>
-              <w:t>jurriaanroelen@</w:t>
+            <w:proofErr w:type="spellStart"/>
+            <w:r>
+              <w:rPr>
+                <w:lang w:val="nl-NL"/>
+              </w:rPr>
+              <w:t>jurriaanroelen</w:t>
+            </w:r>
+            <w:proofErr w:type="spellEnd"/>
+            <w:r>
+              <w:rPr>
+                <w:lang w:val="nl-NL"/>
+              </w:rPr>
+              <w:t>@</w:t>
             </w:r>
           </w:p>
           <w:p>
@@ -2329,11 +3083,19 @@
                 <w:lang w:val="nl-NL"/>
               </w:rPr>
             </w:pPr>
-            <w:r>
-              <w:rPr>
-                <w:lang w:val="nl-NL"/>
-              </w:rPr>
-              <w:t>y.vandersande@</w:t>
+            <w:proofErr w:type="spellStart"/>
+            <w:r>
+              <w:rPr>
+                <w:lang w:val="nl-NL"/>
+              </w:rPr>
+              <w:t>y.vandersande</w:t>
+            </w:r>
+            <w:proofErr w:type="spellEnd"/>
+            <w:r>
+              <w:rPr>
+                <w:lang w:val="nl-NL"/>
+              </w:rPr>
+              <w:t>@</w:t>
             </w:r>
             <w:r>
               <w:rPr>
@@ -2779,7 +3541,7 @@
             <w:noProof/>
             <w:lang w:val="nl-NL"/>
           </w:rPr>
-          <w:t>2</w:t>
+          <w:t>3</w:t>
         </w:r>
         <w:r>
           <w:fldChar w:fldCharType="end"/>
@@ -4398,7 +5160,7 @@
 <file path=customXml/item1.xml><?xml version="1.0" encoding="utf-8"?>
 <CoverPageProperties xmlns="http://schemas.microsoft.com/office/2006/coverPageProps">
   <PublishDate/>
-  <Abstract>In dit project gaan we een applicatie bouwen en daarnaast een website maken over een programma genaamd “De Gokkers”.</Abstract>
+  <Abstract>Opdrachtgever: Fer van Krimpen</Abstract>
   <CompanyAddress/>
   <CompanyPhone/>
   <CompanyFax/>
@@ -4419,7 +5181,7 @@
 </file>
 
 <file path=customXml/itemProps2.xml><?xml version="1.0" encoding="utf-8"?>
-<ds:datastoreItem xmlns:ds="http://schemas.openxmlformats.org/officeDocument/2006/customXml" ds:itemID="{03407FD4-FC08-426E-B0AF-52B91387B6B9}">
+<ds:datastoreItem xmlns:ds="http://schemas.openxmlformats.org/officeDocument/2006/customXml" ds:itemID="{F20B6CAA-6EB7-4BE1-ACE2-46E18C26B278}">
   <ds:schemaRefs>
     <ds:schemaRef ds:uri="http://schemas.openxmlformats.org/officeDocument/2006/bibliography"/>
   </ds:schemaRefs>

--- a/documenten/contract/contract.docx
+++ b/documenten/contract/contract.docx
@@ -10,6 +10,7 @@
           <w:docPartUnique/>
         </w:docPartObj>
       </w:sdtPr>
+      <w:sdtEndPr/>
       <w:sdtContent>
         <w:p>
           <w:r>
@@ -375,6 +376,7 @@
                                   <w:dataBinding w:prefixMappings="xmlns:ns0='http://schemas.microsoft.com/office/2006/coverPageProps' " w:xpath="/ns0:CoverPageProperties[1]/ns0:Abstract[1]" w:storeItemID="{55AF091B-3C7A-41E3-B477-F2FDAA23CFDA}"/>
                                   <w:text w:multiLine="1"/>
                                 </w:sdtPr>
+                                <w:sdtEndPr/>
                                 <w:sdtContent>
                                   <w:p>
                                     <w:pPr>
@@ -386,34 +388,14 @@
                                         <w:szCs w:val="20"/>
                                       </w:rPr>
                                     </w:pPr>
-                                    <w:proofErr w:type="spellStart"/>
                                     <w:r>
                                       <w:rPr>
                                         <w:color w:val="595959" w:themeColor="text1" w:themeTint="A6"/>
                                         <w:sz w:val="20"/>
                                         <w:szCs w:val="20"/>
                                       </w:rPr>
-                                      <w:t>Opdrachtgever</w:t>
+                                      <w:t>Opdrachtgever: Fer van Krimpen</w:t>
                                     </w:r>
-                                    <w:proofErr w:type="spellEnd"/>
-                                    <w:r>
-                                      <w:rPr>
-                                        <w:color w:val="595959" w:themeColor="text1" w:themeTint="A6"/>
-                                        <w:sz w:val="20"/>
-                                        <w:szCs w:val="20"/>
-                                      </w:rPr>
-                                      <w:t xml:space="preserve">: Fer van </w:t>
-                                    </w:r>
-                                    <w:proofErr w:type="spellStart"/>
-                                    <w:r>
-                                      <w:rPr>
-                                        <w:color w:val="595959" w:themeColor="text1" w:themeTint="A6"/>
-                                        <w:sz w:val="20"/>
-                                        <w:szCs w:val="20"/>
-                                      </w:rPr>
-                                      <w:t>Krimpen</w:t>
-                                    </w:r>
-                                    <w:proofErr w:type="spellEnd"/>
                                   </w:p>
                                 </w:sdtContent>
                               </w:sdt>
@@ -645,6 +627,7 @@
                                   <w:dataBinding w:prefixMappings="xmlns:ns0='http://purl.org/dc/elements/1.1/' xmlns:ns1='http://schemas.openxmlformats.org/package/2006/metadata/core-properties' " w:xpath="/ns1:coreProperties[1]/ns0:subject[1]" w:storeItemID="{6C3C8BC8-F283-45AE-878A-BAB7291924A1}"/>
                                   <w:text/>
                                 </w:sdtPr>
+                                <w:sdtEndPr/>
                                 <w:sdtContent>
                                   <w:p>
                                     <w:pPr>
@@ -849,31 +832,7 @@
                                     <w:szCs w:val="24"/>
                                     <w:lang w:val="nl-NL"/>
                                   </w:rPr>
-                                  <w:t xml:space="preserve">Jurriaan </w:t>
-                                </w:r>
-                                <w:proofErr w:type="spellStart"/>
-                                <w:r>
-                                  <w:rPr>
-                                    <w:i/>
-                                    <w:iCs/>
-                                    <w:color w:val="4472C4" w:themeColor="accent1"/>
-                                    <w:sz w:val="24"/>
-                                    <w:szCs w:val="24"/>
-                                    <w:lang w:val="nl-NL"/>
-                                  </w:rPr>
-                                  <w:t>Roelen</w:t>
-                                </w:r>
-                                <w:proofErr w:type="spellEnd"/>
-                                <w:r>
-                                  <w:rPr>
-                                    <w:i/>
-                                    <w:iCs/>
-                                    <w:color w:val="4472C4" w:themeColor="accent1"/>
-                                    <w:sz w:val="24"/>
-                                    <w:szCs w:val="24"/>
-                                    <w:lang w:val="nl-NL"/>
-                                  </w:rPr>
-                                  <w:t>,</w:t>
+                                  <w:t>Jurriaan Roelen,</w:t>
                                 </w:r>
                               </w:p>
                               <w:p>
@@ -920,7 +879,6 @@
                                     <w:lang w:val="nl-NL"/>
                                   </w:rPr>
                                 </w:pPr>
-                                <w:bookmarkStart w:id="0" w:name="_GoBack"/>
                                 <w:r>
                                   <w:rPr>
                                     <w:i/>
@@ -959,7 +917,6 @@
                                   </w:rPr>
                                   <w:t>Dave van Oosterhout</w:t>
                                 </w:r>
-                                <w:bookmarkEnd w:id="0"/>
                               </w:p>
                             </w:txbxContent>
                           </wps:txbx>
@@ -1195,6 +1152,7 @@
                                   <w:dataBinding w:prefixMappings="xmlns:ns0='http://purl.org/dc/elements/1.1/' xmlns:ns1='http://schemas.openxmlformats.org/package/2006/metadata/core-properties' " w:xpath="/ns1:coreProperties[1]/ns0:creator[1]" w:storeItemID="{6C3C8BC8-F283-45AE-878A-BAB7291924A1}"/>
                                   <w:text/>
                                 </w:sdtPr>
+                                <w:sdtEndPr/>
                                 <w:sdtContent>
                                   <w:p>
                                     <w:pPr>
@@ -1241,6 +1199,7 @@
                                     <w:dataBinding w:prefixMappings="xmlns:ns0='http://schemas.microsoft.com/office/2006/coverPageProps' " w:xpath="/ns0:CoverPageProperties[1]/ns0:CompanyEmail[1]" w:storeItemID="{55AF091B-3C7A-41E3-B477-F2FDAA23CFDA}"/>
                                     <w:text/>
                                   </w:sdtPr>
+                                  <w:sdtEndPr/>
                                   <w:sdtContent>
                                     <w:r>
                                       <w:rPr>
@@ -1451,11 +1410,9 @@
       <w:pPr>
         <w:pStyle w:val="Title"/>
       </w:pPr>
-      <w:proofErr w:type="spellStart"/>
       <w:r>
         <w:t>Inhoudsopgave</w:t>
       </w:r>
-      <w:proofErr w:type="spellEnd"/>
     </w:p>
     <w:p/>
     <w:sdt>
@@ -2151,16 +2108,6 @@
     </w:sdt>
     <w:p/>
     <w:p/>
-    <w:p/>
-    <w:p/>
-    <w:p/>
-    <w:p/>
-    <w:p/>
-    <w:p/>
-    <w:p/>
-    <w:p/>
-    <w:p/>
-    <w:p/>
     <w:p>
       <w:pPr>
         <w:pStyle w:val="Heading1"/>
@@ -2170,16 +2117,17 @@
           <w:lang w:val="nl-NL"/>
         </w:rPr>
       </w:pPr>
-      <w:bookmarkStart w:id="2" w:name="_Toc474759866"/>
+      <w:bookmarkStart w:id="0" w:name="_Toc474759866"/>
       <w:r>
         <w:rPr>
           <w:sz w:val="36"/>
           <w:szCs w:val="36"/>
           <w:lang w:val="nl-NL"/>
         </w:rPr>
+        <w:lastRenderedPageBreak/>
         <w:t>Samenwerkingscontract</w:t>
       </w:r>
-      <w:bookmarkEnd w:id="2"/>
+      <w:bookmarkEnd w:id="0"/>
     </w:p>
     <w:p>
       <w:pPr>
@@ -2195,12 +2143,340 @@
           <w:lang w:val="nl-NL"/>
         </w:rPr>
       </w:pPr>
-      <w:bookmarkStart w:id="3" w:name="_Toc474759867"/>
+      <w:bookmarkStart w:id="1" w:name="_Toc474759867"/>
       <w:r>
         <w:rPr>
           <w:lang w:val="nl-NL"/>
         </w:rPr>
         <w:t>Informatie</w:t>
+      </w:r>
+      <w:bookmarkEnd w:id="1"/>
+    </w:p>
+    <w:p>
+      <w:pPr>
+        <w:rPr>
+          <w:lang w:val="nl-NL"/>
+        </w:rPr>
+      </w:pPr>
+      <w:r>
+        <w:rPr>
+          <w:lang w:val="nl-NL"/>
+        </w:rPr>
+        <w:t>In dit contract worden de voorwaarden voor  samenwerking van “</w:t>
+      </w:r>
+      <w:r>
+        <w:rPr>
+          <w:lang w:val="nl-NL"/>
+        </w:rPr>
+        <w:t>Fifa</w:t>
+      </w:r>
+      <w:r>
+        <w:rPr>
+          <w:lang w:val="nl-NL"/>
+        </w:rPr>
+        <w:t>” beschreven. Het contract dient getekend te worden door:</w:t>
+      </w:r>
+    </w:p>
+    <w:p>
+      <w:pPr>
+        <w:rPr>
+          <w:lang w:val="nl-NL"/>
+        </w:rPr>
+      </w:pPr>
+      <w:r>
+        <w:rPr>
+          <w:lang w:val="nl-NL"/>
+        </w:rPr>
+        <w:t xml:space="preserve">- </w:t>
+      </w:r>
+      <w:r>
+        <w:rPr>
+          <w:lang w:val="nl-NL"/>
+        </w:rPr>
+        <w:t>Jurriaan Roelen (Project Leider)</w:t>
+      </w:r>
+      <w:r>
+        <w:rPr>
+          <w:lang w:val="nl-NL"/>
+        </w:rPr>
+        <w:br/>
+        <w:t xml:space="preserve">- </w:t>
+      </w:r>
+      <w:r>
+        <w:rPr>
+          <w:lang w:val="nl-NL"/>
+        </w:rPr>
+        <w:t>Youri van der Sande</w:t>
+      </w:r>
+      <w:r>
+        <w:rPr>
+          <w:lang w:val="nl-NL"/>
+        </w:rPr>
+        <w:br/>
+      </w:r>
+      <w:r>
+        <w:rPr>
+          <w:lang w:val="nl-NL"/>
+        </w:rPr>
+        <w:t xml:space="preserve">- </w:t>
+      </w:r>
+      <w:r>
+        <w:rPr>
+          <w:lang w:val="nl-NL"/>
+        </w:rPr>
+        <w:t>Alex Haverkamp (Notulist)</w:t>
+      </w:r>
+      <w:r>
+        <w:rPr>
+          <w:lang w:val="nl-NL"/>
+        </w:rPr>
+        <w:br/>
+        <w:t>- Dave van Oosterhout</w:t>
+      </w:r>
+    </w:p>
+    <w:p>
+      <w:pPr>
+        <w:pStyle w:val="Heading2"/>
+        <w:rPr>
+          <w:lang w:val="nl-NL"/>
+        </w:rPr>
+      </w:pPr>
+      <w:bookmarkStart w:id="2" w:name="_Toc474759868"/>
+      <w:r>
+        <w:rPr>
+          <w:lang w:val="nl-NL"/>
+        </w:rPr>
+        <w:t>Regels</w:t>
+      </w:r>
+      <w:bookmarkEnd w:id="2"/>
+      <w:r>
+        <w:rPr>
+          <w:lang w:val="nl-NL"/>
+        </w:rPr>
+        <w:br/>
+      </w:r>
+      <w:r>
+        <w:rPr>
+          <w:b w:val="0"/>
+          <w:color w:val="auto"/>
+          <w:sz w:val="22"/>
+          <w:szCs w:val="22"/>
+          <w:lang w:val="nl-NL"/>
+        </w:rPr>
+        <w:t>- N</w:t>
+      </w:r>
+      <w:r>
+        <w:rPr>
+          <w:b w:val="0"/>
+          <w:color w:val="auto"/>
+          <w:sz w:val="22"/>
+          <w:szCs w:val="22"/>
+          <w:lang w:val="nl-NL"/>
+        </w:rPr>
+        <w:t>iemand</w:t>
+      </w:r>
+      <w:r>
+        <w:rPr>
+          <w:b w:val="0"/>
+          <w:color w:val="auto"/>
+          <w:sz w:val="22"/>
+          <w:szCs w:val="22"/>
+          <w:lang w:val="nl-NL"/>
+        </w:rPr>
+        <w:t xml:space="preserve"> vertoont meelift gedrag. Indien </w:t>
+      </w:r>
+      <w:r>
+        <w:rPr>
+          <w:b w:val="0"/>
+          <w:color w:val="auto"/>
+          <w:sz w:val="22"/>
+          <w:szCs w:val="22"/>
+          <w:lang w:val="nl-NL"/>
+        </w:rPr>
+        <w:t xml:space="preserve">Jurriaan, Youri, Alex en Dave </w:t>
+      </w:r>
+      <w:r>
+        <w:rPr>
+          <w:b w:val="0"/>
+          <w:color w:val="auto"/>
+          <w:sz w:val="22"/>
+          <w:szCs w:val="22"/>
+          <w:lang w:val="nl-NL"/>
+        </w:rPr>
+        <w:t xml:space="preserve">acht dat iemand niets doet en de ander laat opdraven voor alle opdrachten, zal er een per directe gesprek worden aangevraagd met </w:t>
+      </w:r>
+      <w:r>
+        <w:rPr>
+          <w:b w:val="0"/>
+          <w:color w:val="auto"/>
+          <w:sz w:val="22"/>
+          <w:szCs w:val="22"/>
+          <w:lang w:val="nl-NL"/>
+        </w:rPr>
+        <w:t>de proces begeleider</w:t>
+      </w:r>
+      <w:r>
+        <w:rPr>
+          <w:b w:val="0"/>
+          <w:color w:val="auto"/>
+          <w:sz w:val="22"/>
+          <w:szCs w:val="22"/>
+          <w:lang w:val="nl-NL"/>
+        </w:rPr>
+        <w:t>.</w:t>
+      </w:r>
+      <w:r>
+        <w:rPr>
+          <w:b w:val="0"/>
+          <w:color w:val="auto"/>
+          <w:sz w:val="22"/>
+          <w:szCs w:val="22"/>
+          <w:lang w:val="nl-NL"/>
+        </w:rPr>
+        <w:br/>
+        <w:t>- Er moet tijdig feedback worden gegeven aan de ingeleverde stukken.</w:t>
+      </w:r>
+      <w:r>
+        <w:rPr>
+          <w:b w:val="0"/>
+          <w:color w:val="auto"/>
+          <w:sz w:val="22"/>
+          <w:szCs w:val="22"/>
+          <w:lang w:val="nl-NL"/>
+        </w:rPr>
+        <w:br/>
+        <w:t>- Aanwezigheid in de lessen is vereist. Tevens geldt dit ook voor de groepsbijeenkomsten.</w:t>
+      </w:r>
+    </w:p>
+    <w:p>
+      <w:pPr>
+        <w:rPr>
+          <w:lang w:val="nl-NL"/>
+        </w:rPr>
+      </w:pPr>
+      <w:r>
+        <w:rPr>
+          <w:lang w:val="nl-NL"/>
+        </w:rPr>
+        <w:t>(Hier kan een uitzondering van toepassing zijn, echter dient er aangegeven waarom aanwezigheid niet nodig is en of mogelijk is.)</w:t>
+      </w:r>
+    </w:p>
+    <w:p>
+      <w:pPr>
+        <w:rPr>
+          <w:lang w:val="nl-NL"/>
+        </w:rPr>
+      </w:pPr>
+      <w:r>
+        <w:rPr>
+          <w:lang w:val="nl-NL"/>
+        </w:rPr>
+        <w:t>- Whatsapp communicatie is</w:t>
+      </w:r>
+      <w:r>
+        <w:rPr>
+          <w:lang w:val="nl-NL"/>
+        </w:rPr>
+        <w:t xml:space="preserve"> belangrijk</w:t>
+      </w:r>
+      <w:r>
+        <w:rPr>
+          <w:lang w:val="nl-NL"/>
+        </w:rPr>
+        <w:t>. Zo snel mog</w:t>
+      </w:r>
+      <w:r>
+        <w:rPr>
+          <w:lang w:val="nl-NL"/>
+        </w:rPr>
+        <w:t>elijk reageren indien mogelijk.</w:t>
+      </w:r>
+      <w:r>
+        <w:rPr>
+          <w:lang w:val="nl-NL"/>
+        </w:rPr>
+        <w:br/>
+      </w:r>
+      <w:r>
+        <w:rPr>
+          <w:lang w:val="nl-NL"/>
+        </w:rPr>
+        <w:t>- Ziekmelden, is mogelij</w:t>
+      </w:r>
+      <w:r>
+        <w:rPr>
+          <w:lang w:val="nl-NL"/>
+        </w:rPr>
+        <w:t>k maar vermeld het</w:t>
+      </w:r>
+      <w:r>
+        <w:rPr>
+          <w:lang w:val="nl-NL"/>
+        </w:rPr>
+        <w:t xml:space="preserve"> optijd</w:t>
+      </w:r>
+      <w:r>
+        <w:rPr>
+          <w:lang w:val="nl-NL"/>
+        </w:rPr>
+        <w:t>.</w:t>
+      </w:r>
+      <w:r>
+        <w:rPr>
+          <w:lang w:val="nl-NL"/>
+        </w:rPr>
+        <w:br/>
+      </w:r>
+      <w:r>
+        <w:rPr>
+          <w:lang w:val="nl-NL"/>
+        </w:rPr>
+        <w:t>- Is er een andere rede voor je afwezigheid? Geef het binnen een week door via een</w:t>
+      </w:r>
+      <w:r>
+        <w:rPr>
+          <w:lang w:val="nl-NL"/>
+        </w:rPr>
+        <w:t xml:space="preserve"> van de communicatiemiddelen.  </w:t>
+      </w:r>
+      <w:r>
+        <w:rPr>
+          <w:lang w:val="nl-NL"/>
+        </w:rPr>
+        <w:br/>
+      </w:r>
+      <w:r>
+        <w:rPr>
+          <w:lang w:val="nl-NL"/>
+        </w:rPr>
+        <w:t>- Tijdig hulp vragen binnen groep, niet op het laatste moment.</w:t>
+      </w:r>
+    </w:p>
+    <w:p>
+      <w:pPr>
+        <w:pStyle w:val="Heading2"/>
+        <w:rPr>
+          <w:lang w:val="nl-NL"/>
+        </w:rPr>
+      </w:pPr>
+      <w:bookmarkStart w:id="3" w:name="_Toc474759869"/>
+      <w:r>
+        <w:rPr>
+          <w:lang w:val="nl-NL"/>
+        </w:rPr>
+        <w:t xml:space="preserve">De projectleider dient </w:t>
+      </w:r>
+      <w:r>
+        <w:rPr>
+          <w:lang w:val="nl-NL"/>
+        </w:rPr>
+        <w:t>zich ook te houden aan</w:t>
+      </w:r>
+      <w:r>
+        <w:rPr>
+          <w:lang w:val="nl-NL"/>
+        </w:rPr>
+        <w:t>:</w:t>
       </w:r>
       <w:bookmarkEnd w:id="3"/>
     </w:p>
@@ -2214,92 +2490,31 @@
         <w:rPr>
           <w:lang w:val="nl-NL"/>
         </w:rPr>
-        <w:t>In dit contract worden de voorwaarden voor  samenwerking van “</w:t>
-      </w:r>
-      <w:proofErr w:type="spellStart"/>
-      <w:r>
-        <w:rPr>
-          <w:lang w:val="nl-NL"/>
-        </w:rPr>
-        <w:t>Fifa</w:t>
-      </w:r>
-      <w:proofErr w:type="spellEnd"/>
-      <w:r>
-        <w:rPr>
-          <w:lang w:val="nl-NL"/>
-        </w:rPr>
-        <w:t>” beschreven. Het contract dient getekend te worden door:</w:t>
-      </w:r>
-    </w:p>
-    <w:p>
-      <w:pPr>
-        <w:rPr>
-          <w:lang w:val="nl-NL"/>
-        </w:rPr>
-      </w:pPr>
-      <w:r>
-        <w:rPr>
-          <w:lang w:val="nl-NL"/>
-        </w:rPr>
-        <w:t xml:space="preserve">- </w:t>
-      </w:r>
-      <w:r>
-        <w:rPr>
-          <w:lang w:val="nl-NL"/>
-        </w:rPr>
-        <w:t xml:space="preserve">Jurriaan </w:t>
-      </w:r>
-      <w:proofErr w:type="spellStart"/>
-      <w:r>
-        <w:rPr>
-          <w:lang w:val="nl-NL"/>
-        </w:rPr>
-        <w:t>Roelen</w:t>
-      </w:r>
-      <w:proofErr w:type="spellEnd"/>
-      <w:r>
-        <w:rPr>
-          <w:lang w:val="nl-NL"/>
-        </w:rPr>
-        <w:t xml:space="preserve"> (Project Leider)</w:t>
+        <w:t>- Planning in de gaten houden (voortgang)</w:t>
+      </w:r>
+      <w:r>
+        <w:rPr>
+          <w:lang w:val="nl-NL"/>
+        </w:rPr>
+        <w:t>.</w:t>
       </w:r>
       <w:r>
         <w:rPr>
           <w:lang w:val="nl-NL"/>
         </w:rPr>
         <w:br/>
-        <w:t xml:space="preserve">- </w:t>
-      </w:r>
-      <w:r>
-        <w:rPr>
-          <w:lang w:val="nl-NL"/>
-        </w:rPr>
-        <w:t>Youri van der Sande</w:t>
-      </w:r>
-      <w:r>
-        <w:rPr>
-          <w:lang w:val="nl-NL"/>
-        </w:rPr>
-        <w:br/>
-      </w:r>
-      <w:r>
-        <w:rPr>
-          <w:lang w:val="nl-NL"/>
-        </w:rPr>
-        <w:t xml:space="preserve">- </w:t>
-      </w:r>
-      <w:r>
-        <w:rPr>
-          <w:lang w:val="nl-NL"/>
-        </w:rPr>
-        <w:t>Alex Haverkamp (Notulist)</w:t>
-      </w:r>
-      <w:r>
-        <w:rPr>
-          <w:lang w:val="nl-NL"/>
-        </w:rPr>
-        <w:br/>
-        <w:t>- Dave van Oosterhout</w:t>
+      </w:r>
+      <w:r>
+        <w:rPr>
+          <w:lang w:val="nl-NL"/>
+        </w:rPr>
+        <w:t>- Inleveren van bepaalde documenten</w:t>
+      </w:r>
+      <w:r>
+        <w:rPr>
+          <w:lang w:val="nl-NL"/>
+        </w:rPr>
+        <w:t>.</w:t>
       </w:r>
     </w:p>
     <w:p>
@@ -2309,112 +2524,14 @@
           <w:lang w:val="nl-NL"/>
         </w:rPr>
       </w:pPr>
-      <w:bookmarkStart w:id="4" w:name="_Toc474759868"/>
-      <w:r>
-        <w:rPr>
-          <w:lang w:val="nl-NL"/>
-        </w:rPr>
-        <w:t>Regels</w:t>
+      <w:bookmarkStart w:id="4" w:name="_Toc474759870"/>
+      <w:r>
+        <w:rPr>
+          <w:lang w:val="nl-NL"/>
+        </w:rPr>
+        <w:t>Sancties</w:t>
       </w:r>
       <w:bookmarkEnd w:id="4"/>
-      <w:r>
-        <w:rPr>
-          <w:lang w:val="nl-NL"/>
-        </w:rPr>
-        <w:br/>
-      </w:r>
-      <w:r>
-        <w:rPr>
-          <w:b w:val="0"/>
-          <w:color w:val="auto"/>
-          <w:sz w:val="22"/>
-          <w:szCs w:val="22"/>
-          <w:lang w:val="nl-NL"/>
-        </w:rPr>
-        <w:t>- N</w:t>
-      </w:r>
-      <w:r>
-        <w:rPr>
-          <w:b w:val="0"/>
-          <w:color w:val="auto"/>
-          <w:sz w:val="22"/>
-          <w:szCs w:val="22"/>
-          <w:lang w:val="nl-NL"/>
-        </w:rPr>
-        <w:t>iemand</w:t>
-      </w:r>
-      <w:r>
-        <w:rPr>
-          <w:b w:val="0"/>
-          <w:color w:val="auto"/>
-          <w:sz w:val="22"/>
-          <w:szCs w:val="22"/>
-          <w:lang w:val="nl-NL"/>
-        </w:rPr>
-        <w:t xml:space="preserve"> vertoont meelift gedrag. Indien </w:t>
-      </w:r>
-      <w:r>
-        <w:rPr>
-          <w:b w:val="0"/>
-          <w:color w:val="auto"/>
-          <w:sz w:val="22"/>
-          <w:szCs w:val="22"/>
-          <w:lang w:val="nl-NL"/>
-        </w:rPr>
-        <w:t xml:space="preserve">Jurriaan, Youri, Alex en Dave </w:t>
-      </w:r>
-      <w:r>
-        <w:rPr>
-          <w:b w:val="0"/>
-          <w:color w:val="auto"/>
-          <w:sz w:val="22"/>
-          <w:szCs w:val="22"/>
-          <w:lang w:val="nl-NL"/>
-        </w:rPr>
-        <w:t xml:space="preserve">acht dat iemand niets doet en de ander laat opdraven voor alle opdrachten, zal er een per directe gesprek worden aangevraagd met </w:t>
-      </w:r>
-      <w:r>
-        <w:rPr>
-          <w:b w:val="0"/>
-          <w:color w:val="auto"/>
-          <w:sz w:val="22"/>
-          <w:szCs w:val="22"/>
-          <w:lang w:val="nl-NL"/>
-        </w:rPr>
-        <w:t>de proces begeleider</w:t>
-      </w:r>
-      <w:r>
-        <w:rPr>
-          <w:b w:val="0"/>
-          <w:color w:val="auto"/>
-          <w:sz w:val="22"/>
-          <w:szCs w:val="22"/>
-          <w:lang w:val="nl-NL"/>
-        </w:rPr>
-        <w:t>.</w:t>
-      </w:r>
-      <w:r>
-        <w:rPr>
-          <w:b w:val="0"/>
-          <w:color w:val="auto"/>
-          <w:sz w:val="22"/>
-          <w:szCs w:val="22"/>
-          <w:lang w:val="nl-NL"/>
-        </w:rPr>
-        <w:br/>
-        <w:t>- Er moet tijdig feedback worden gegeven aan de ingeleverde stukken.</w:t>
-      </w:r>
-      <w:r>
-        <w:rPr>
-          <w:b w:val="0"/>
-          <w:color w:val="auto"/>
-          <w:sz w:val="22"/>
-          <w:szCs w:val="22"/>
-          <w:lang w:val="nl-NL"/>
-        </w:rPr>
-        <w:br/>
-        <w:t>- Aanwezigheid in de lessen is vereist. Tevens geldt dit ook voor de groepsbijeenkomsten.</w:t>
-      </w:r>
     </w:p>
     <w:p>
       <w:pPr>
@@ -2426,70 +2543,7 @@
         <w:rPr>
           <w:lang w:val="nl-NL"/>
         </w:rPr>
-        <w:t>(Hier kan een uitzondering van toepassing zijn, echter dient er aangegeven waarom aanwezigheid niet nodig is en of mogelijk is.)</w:t>
-      </w:r>
-    </w:p>
-    <w:p>
-      <w:pPr>
-        <w:rPr>
-          <w:lang w:val="nl-NL"/>
-        </w:rPr>
-      </w:pPr>
-      <w:r>
-        <w:rPr>
-          <w:lang w:val="nl-NL"/>
-        </w:rPr>
-        <w:t xml:space="preserve">- </w:t>
-      </w:r>
-      <w:proofErr w:type="spellStart"/>
-      <w:r>
-        <w:rPr>
-          <w:lang w:val="nl-NL"/>
-        </w:rPr>
-        <w:t>Whatsapp</w:t>
-      </w:r>
-      <w:proofErr w:type="spellEnd"/>
-      <w:r>
-        <w:rPr>
-          <w:lang w:val="nl-NL"/>
-        </w:rPr>
-        <w:t xml:space="preserve"> communicatie is</w:t>
-      </w:r>
-      <w:r>
-        <w:rPr>
-          <w:lang w:val="nl-NL"/>
-        </w:rPr>
-        <w:t xml:space="preserve"> belangrijk</w:t>
-      </w:r>
-      <w:r>
-        <w:rPr>
-          <w:lang w:val="nl-NL"/>
-        </w:rPr>
-        <w:t>. Zo snel mog</w:t>
-      </w:r>
-      <w:r>
-        <w:rPr>
-          <w:lang w:val="nl-NL"/>
-        </w:rPr>
-        <w:t>elijk reageren indien mogelijk.</w:t>
-      </w:r>
-      <w:r>
-        <w:rPr>
-          <w:lang w:val="nl-NL"/>
-        </w:rPr>
-        <w:br/>
-      </w:r>
-      <w:r>
-        <w:rPr>
-          <w:lang w:val="nl-NL"/>
-        </w:rPr>
-        <w:t>- Ziekmelden, is mogelij</w:t>
-      </w:r>
-      <w:r>
-        <w:rPr>
-          <w:lang w:val="nl-NL"/>
-        </w:rPr>
-        <w:t>k maar vermeld het</w:t>
+        <w:t>-</w:t>
       </w:r>
       <w:r>
         <w:rPr>
@@ -2497,164 +2551,19 @@
         </w:rPr>
         <w:t xml:space="preserve"> </w:t>
       </w:r>
-      <w:proofErr w:type="spellStart"/>
-      <w:r>
-        <w:rPr>
-          <w:lang w:val="nl-NL"/>
-        </w:rPr>
-        <w:t>optijd</w:t>
-      </w:r>
-      <w:proofErr w:type="spellEnd"/>
+      <w:r>
+        <w:rPr>
+          <w:lang w:val="nl-NL"/>
+        </w:rPr>
+        <w:t>Indien een groepslid ongeoorloofd afwezig is wordt er een notitie gemaakt, tevens komt er een waarschuwing bij te pas. Indien iemand 3 waarschuwingen heeft zal er contact worden opgenomen met een van de begeleiders</w:t>
+      </w:r>
       <w:r>
         <w:rPr>
           <w:lang w:val="nl-NL"/>
         </w:rPr>
         <w:t>.</w:t>
       </w:r>
-      <w:r>
-        <w:rPr>
-          <w:lang w:val="nl-NL"/>
-        </w:rPr>
-        <w:br/>
-      </w:r>
-      <w:r>
-        <w:rPr>
-          <w:lang w:val="nl-NL"/>
-        </w:rPr>
-        <w:t>- Is er een andere rede voor je afwezigheid? Geef het binnen een week door via een</w:t>
-      </w:r>
-      <w:r>
-        <w:rPr>
-          <w:lang w:val="nl-NL"/>
-        </w:rPr>
-        <w:t xml:space="preserve"> van de communicatiemiddelen.  </w:t>
-      </w:r>
-      <w:r>
-        <w:rPr>
-          <w:lang w:val="nl-NL"/>
-        </w:rPr>
-        <w:br/>
-      </w:r>
-      <w:r>
-        <w:rPr>
-          <w:lang w:val="nl-NL"/>
-        </w:rPr>
-        <w:t>- Tijdig hulp vragen binnen groep, niet op het laatste moment.</w:t>
-      </w:r>
-    </w:p>
-    <w:p>
-      <w:pPr>
-        <w:pStyle w:val="Heading2"/>
-        <w:rPr>
-          <w:lang w:val="nl-NL"/>
-        </w:rPr>
-      </w:pPr>
-      <w:bookmarkStart w:id="5" w:name="_Toc474759869"/>
-      <w:r>
-        <w:rPr>
-          <w:lang w:val="nl-NL"/>
-        </w:rPr>
-        <w:lastRenderedPageBreak/>
-        <w:t xml:space="preserve">De projectleider dient </w:t>
-      </w:r>
-      <w:r>
-        <w:rPr>
-          <w:lang w:val="nl-NL"/>
-        </w:rPr>
-        <w:t>zich ook te houden aan</w:t>
-      </w:r>
-      <w:r>
-        <w:rPr>
-          <w:lang w:val="nl-NL"/>
-        </w:rPr>
-        <w:t>:</w:t>
-      </w:r>
-      <w:bookmarkEnd w:id="5"/>
-    </w:p>
-    <w:p>
-      <w:pPr>
-        <w:rPr>
-          <w:lang w:val="nl-NL"/>
-        </w:rPr>
-      </w:pPr>
-      <w:r>
-        <w:rPr>
-          <w:lang w:val="nl-NL"/>
-        </w:rPr>
-        <w:t>- Planning in de gaten houden (voortgang)</w:t>
-      </w:r>
-      <w:r>
-        <w:rPr>
-          <w:lang w:val="nl-NL"/>
-        </w:rPr>
-        <w:t>.</w:t>
-      </w:r>
-      <w:r>
-        <w:rPr>
-          <w:lang w:val="nl-NL"/>
-        </w:rPr>
-        <w:br/>
-      </w:r>
-      <w:r>
-        <w:rPr>
-          <w:lang w:val="nl-NL"/>
-        </w:rPr>
-        <w:t>- Inleveren van bepaalde documenten</w:t>
-      </w:r>
-      <w:r>
-        <w:rPr>
-          <w:lang w:val="nl-NL"/>
-        </w:rPr>
-        <w:t>.</w:t>
-      </w:r>
-    </w:p>
-    <w:p>
-      <w:pPr>
-        <w:pStyle w:val="Heading2"/>
-        <w:rPr>
-          <w:lang w:val="nl-NL"/>
-        </w:rPr>
-      </w:pPr>
-      <w:bookmarkStart w:id="6" w:name="_Toc474759870"/>
-      <w:r>
-        <w:rPr>
-          <w:lang w:val="nl-NL"/>
-        </w:rPr>
-        <w:t>Sancties</w:t>
-      </w:r>
-      <w:bookmarkEnd w:id="6"/>
-    </w:p>
-    <w:p>
-      <w:pPr>
-        <w:rPr>
-          <w:lang w:val="nl-NL"/>
-        </w:rPr>
-      </w:pPr>
-      <w:r>
-        <w:rPr>
-          <w:lang w:val="nl-NL"/>
-        </w:rPr>
-        <w:t>-</w:t>
-      </w:r>
-      <w:r>
-        <w:rPr>
-          <w:lang w:val="nl-NL"/>
-        </w:rPr>
-        <w:t xml:space="preserve"> </w:t>
-      </w:r>
-      <w:r>
-        <w:rPr>
-          <w:lang w:val="nl-NL"/>
-        </w:rPr>
-        <w:t>Indien een groepslid ongeoorloofd afwezig is wordt er een notitie gemaakt, tevens komt er een waarschuwing bij te pas. Indien iemand 3 waarschuwingen heeft zal er contact worden opgenomen met een van de begeleiders</w:t>
-      </w:r>
-      <w:r>
-        <w:rPr>
-          <w:lang w:val="nl-NL"/>
-        </w:rPr>
-        <w:t>.</w:t>
-      </w:r>
-      <w:bookmarkStart w:id="7" w:name="_Toc474759872"/>
+      <w:bookmarkStart w:id="5" w:name="_Toc474759872"/>
     </w:p>
     <w:p>
       <w:pPr>
@@ -2684,6 +2593,7 @@
         </w:rPr>
       </w:pPr>
     </w:p>
+    <w:bookmarkEnd w:id="5"/>
     <w:p>
       <w:pPr>
         <w:pStyle w:val="Heading1"/>
@@ -2695,17 +2605,11 @@
       </w:pPr>
       <w:r>
         <w:rPr>
-          <w:lang w:val="nl-NL"/>
-        </w:rPr>
-        <w:br/>
-      </w:r>
-      <w:bookmarkEnd w:id="7"/>
-      <w:r>
-        <w:rPr>
           <w:sz w:val="36"/>
           <w:szCs w:val="36"/>
           <w:lang w:val="nl-NL"/>
         </w:rPr>
+        <w:lastRenderedPageBreak/>
         <w:t>Bereikbaarheidslijst</w:t>
       </w:r>
     </w:p>
@@ -2723,14 +2627,14 @@
           <w:lang w:val="nl-NL"/>
         </w:rPr>
       </w:pPr>
-      <w:bookmarkStart w:id="8" w:name="_Toc474759873"/>
+      <w:bookmarkStart w:id="6" w:name="_Toc474759873"/>
       <w:r>
         <w:rPr>
           <w:lang w:val="nl-NL"/>
         </w:rPr>
         <w:t>Informatie</w:t>
       </w:r>
-      <w:bookmarkEnd w:id="8"/>
+      <w:bookmarkEnd w:id="6"/>
     </w:p>
     <w:p>
       <w:pPr>
@@ -2761,21 +2665,7 @@
         <w:rPr>
           <w:lang w:val="nl-NL"/>
         </w:rPr>
-        <w:t xml:space="preserve">Jurriaan </w:t>
-      </w:r>
-      <w:proofErr w:type="spellStart"/>
-      <w:r>
-        <w:rPr>
-          <w:lang w:val="nl-NL"/>
-        </w:rPr>
-        <w:t>Roelen</w:t>
-      </w:r>
-      <w:proofErr w:type="spellEnd"/>
-      <w:r>
-        <w:rPr>
-          <w:lang w:val="nl-NL"/>
-        </w:rPr>
-        <w:t xml:space="preserve"> (Project Leider)</w:t>
+        <w:t>Jurriaan Roelen (Project Leider)</w:t>
       </w:r>
       <w:r>
         <w:rPr>
@@ -2806,14 +2696,14 @@
           <w:lang w:val="nl-NL"/>
         </w:rPr>
       </w:pPr>
-      <w:bookmarkStart w:id="9" w:name="_Toc474759874"/>
+      <w:bookmarkStart w:id="7" w:name="_Toc474759874"/>
       <w:r>
         <w:rPr>
           <w:lang w:val="nl-NL"/>
         </w:rPr>
         <w:t>Bereikbaarheidsgegevens</w:t>
       </w:r>
-      <w:bookmarkEnd w:id="9"/>
+      <w:bookmarkEnd w:id="7"/>
     </w:p>
     <w:p>
       <w:pPr>
@@ -2821,6 +2711,8 @@
           <w:lang w:val="nl-NL"/>
         </w:rPr>
       </w:pPr>
+      <w:bookmarkStart w:id="8" w:name="_GoBack"/>
+      <w:bookmarkEnd w:id="8"/>
     </w:p>
     <w:tbl>
       <w:tblPr>
@@ -2851,6 +2743,7 @@
                 <w:lang w:val="nl-NL"/>
               </w:rPr>
             </w:pPr>
+            <w:bookmarkStart w:id="9" w:name="_Hlk480379018"/>
           </w:p>
         </w:tc>
         <w:tc>
@@ -2868,16 +2761,8 @@
               <w:rPr>
                 <w:lang w:val="nl-NL"/>
               </w:rPr>
-              <w:t xml:space="preserve">Jurriaan </w:t>
-            </w:r>
-            <w:proofErr w:type="spellStart"/>
-            <w:r>
-              <w:rPr>
-                <w:lang w:val="nl-NL"/>
-              </w:rPr>
-              <w:t>Roelen</w:t>
-            </w:r>
-            <w:proofErr w:type="spellEnd"/>
+              <w:t>Jurriaan Roelen</w:t>
+            </w:r>
           </w:p>
         </w:tc>
         <w:tc>
@@ -3010,19 +2895,11 @@
                 <w:lang w:val="nl-NL"/>
               </w:rPr>
             </w:pPr>
-            <w:proofErr w:type="spellStart"/>
-            <w:r>
-              <w:rPr>
-                <w:lang w:val="nl-NL"/>
-              </w:rPr>
-              <w:t>jurriaanroelen</w:t>
-            </w:r>
-            <w:proofErr w:type="spellEnd"/>
-            <w:r>
-              <w:rPr>
-                <w:lang w:val="nl-NL"/>
-              </w:rPr>
-              <w:t>@</w:t>
+            <w:r>
+              <w:rPr>
+                <w:lang w:val="nl-NL"/>
+              </w:rPr>
+              <w:t>jurriaanroelen@</w:t>
             </w:r>
           </w:p>
           <w:p>
@@ -3083,19 +2960,11 @@
                 <w:lang w:val="nl-NL"/>
               </w:rPr>
             </w:pPr>
-            <w:proofErr w:type="spellStart"/>
-            <w:r>
-              <w:rPr>
-                <w:lang w:val="nl-NL"/>
-              </w:rPr>
-              <w:t>y.vandersande</w:t>
-            </w:r>
-            <w:proofErr w:type="spellEnd"/>
-            <w:r>
-              <w:rPr>
-                <w:lang w:val="nl-NL"/>
-              </w:rPr>
-              <w:t>@</w:t>
+            <w:r>
+              <w:rPr>
+                <w:lang w:val="nl-NL"/>
+              </w:rPr>
+              <w:t>y.vandersande@</w:t>
             </w:r>
             <w:r>
               <w:rPr>
@@ -3383,6 +3252,7 @@
           </w:p>
         </w:tc>
       </w:tr>
+      <w:bookmarkEnd w:id="9"/>
     </w:tbl>
     <w:p>
       <w:pPr>
@@ -5181,7 +5051,7 @@
 </file>
 
 <file path=customXml/itemProps2.xml><?xml version="1.0" encoding="utf-8"?>
-<ds:datastoreItem xmlns:ds="http://schemas.openxmlformats.org/officeDocument/2006/customXml" ds:itemID="{F20B6CAA-6EB7-4BE1-ACE2-46E18C26B278}">
+<ds:datastoreItem xmlns:ds="http://schemas.openxmlformats.org/officeDocument/2006/customXml" ds:itemID="{3D208F0A-FDEC-4027-A1BA-45ECA7FD4515}">
   <ds:schemaRefs>
     <ds:schemaRef ds:uri="http://schemas.openxmlformats.org/officeDocument/2006/bibliography"/>
   </ds:schemaRefs>
